--- a/Prac1/docs/Prac1.docx
+++ b/Prac1/docs/Prac1.docx
@@ -2,73 +2,6 @@
 <file path=word/document.xml><?xml version="1.0" encoding="utf-8"?>
 <w:document xmlns:wpc="http://schemas.microsoft.com/office/word/2010/wordprocessingCanvas" xmlns:mc="http://schemas.openxmlformats.org/markup-compatibility/2006" xmlns:o="urn:schemas-microsoft-com:office:office" xmlns:r="http://schemas.openxmlformats.org/officeDocument/2006/relationships" xmlns:m="http://schemas.openxmlformats.org/officeDocument/2006/math" xmlns:v="urn:schemas-microsoft-com:vml" xmlns:wp14="http://schemas.microsoft.com/office/word/2010/wordprocessingDrawing" xmlns:wp="http://schemas.openxmlformats.org/drawingml/2006/wordprocessingDrawing" xmlns:w10="urn:schemas-microsoft-com:office:word" xmlns:w="http://schemas.openxmlformats.org/wordprocessingml/2006/main" xmlns:w14="http://schemas.microsoft.com/office/word/2010/wordml" xmlns:wpg="http://schemas.microsoft.com/office/word/2010/wordprocessingGroup" xmlns:wpi="http://schemas.microsoft.com/office/word/2010/wordprocessingInk" xmlns:wne="http://schemas.microsoft.com/office/word/2006/wordml" xmlns:wps="http://schemas.microsoft.com/office/word/2010/wordprocessingShape" mc:Ignorable="w14 wp14">
   <w:body>
-    <w:p>
-      <w:pPr>
-        <w:autoSpaceDE w:val="0"/>
-        <w:autoSpaceDN w:val="0"/>
-        <w:adjustRightInd w:val="0"/>
-        <w:spacing w:after="0" w:line="240" w:lineRule="auto"/>
-        <w:rPr>
-          <w:rFonts w:ascii="Times-Roman" w:hAnsi="Times-Roman" w:cs="Times-Roman"/>
-          <w:sz w:val="20"/>
-          <w:szCs w:val="20"/>
-        </w:rPr>
-      </w:pPr>
-      <w:proofErr w:type="gramStart"/>
-      <w:r>
-        <w:rPr>
-          <w:rFonts w:ascii="Times-Roman" w:hAnsi="Times-Roman" w:cs="Times-Roman"/>
-          <w:sz w:val="20"/>
-          <w:szCs w:val="20"/>
-        </w:rPr>
-        <w:t>el</w:t>
-      </w:r>
-      <w:proofErr w:type="gramEnd"/>
-      <w:r>
-        <w:rPr>
-          <w:rFonts w:ascii="Times-Roman" w:hAnsi="Times-Roman" w:cs="Times-Roman"/>
-          <w:sz w:val="20"/>
-          <w:szCs w:val="20"/>
-        </w:rPr>
-        <w:t xml:space="preserve"> código desarrollado, los</w:t>
-      </w:r>
-    </w:p>
-    <w:p>
-      <w:pPr>
-        <w:rPr>
-          <w:rFonts w:ascii="Times-Roman" w:hAnsi="Times-Roman" w:cs="Times-Roman"/>
-          <w:sz w:val="20"/>
-          <w:szCs w:val="20"/>
-        </w:rPr>
-      </w:pPr>
-      <w:proofErr w:type="gramStart"/>
-      <w:r>
-        <w:rPr>
-          <w:rFonts w:ascii="Times-Roman" w:hAnsi="Times-Roman" w:cs="Times-Roman"/>
-          <w:sz w:val="20"/>
-          <w:szCs w:val="20"/>
-        </w:rPr>
-        <w:t>datos</w:t>
-      </w:r>
-      <w:proofErr w:type="gramEnd"/>
-      <w:r>
-        <w:rPr>
-          <w:rFonts w:ascii="Times-Roman" w:hAnsi="Times-Roman" w:cs="Times-Roman"/>
-          <w:sz w:val="20"/>
-          <w:szCs w:val="20"/>
-        </w:rPr>
-        <w:t xml:space="preserve"> aplicados, los resultados y unas conclusiones del trabajo</w:t>
-      </w:r>
-    </w:p>
-    <w:p>
-      <w:pPr>
-        <w:rPr>
-          <w:rFonts w:ascii="Times-Roman" w:hAnsi="Times-Roman" w:cs="Times-Roman"/>
-          <w:sz w:val="20"/>
-          <w:szCs w:val="20"/>
-        </w:rPr>
-      </w:pPr>
-    </w:p>
     <w:p>
       <w:pPr>
         <w:autoSpaceDE w:val="0"/>
@@ -268,6 +201,7 @@
           <w:bCs/>
           <w:sz w:val="24"/>
           <w:szCs w:val="24"/>
+          <w:lang w:val="en-US"/>
         </w:rPr>
       </w:pPr>
     </w:p>
@@ -490,7 +424,7 @@
         <w:pStyle w:val="ListParagraph"/>
         <w:numPr>
           <w:ilvl w:val="0"/>
-          <w:numId w:val="1"/>
+          <w:numId w:val="2"/>
         </w:numPr>
         <w:autoSpaceDE w:val="0"/>
         <w:autoSpaceDN w:val="0"/>
@@ -528,7 +462,7 @@
         <w:pStyle w:val="ListParagraph"/>
         <w:numPr>
           <w:ilvl w:val="0"/>
-          <w:numId w:val="1"/>
+          <w:numId w:val="2"/>
         </w:numPr>
         <w:autoSpaceDE w:val="0"/>
         <w:autoSpaceDN w:val="0"/>
@@ -566,7 +500,7 @@
         <w:pStyle w:val="ListParagraph"/>
         <w:numPr>
           <w:ilvl w:val="0"/>
-          <w:numId w:val="1"/>
+          <w:numId w:val="2"/>
         </w:numPr>
         <w:autoSpaceDE w:val="0"/>
         <w:autoSpaceDN w:val="0"/>
@@ -604,7 +538,7 @@
         <w:pStyle w:val="ListParagraph"/>
         <w:numPr>
           <w:ilvl w:val="0"/>
-          <w:numId w:val="1"/>
+          <w:numId w:val="2"/>
         </w:numPr>
         <w:autoSpaceDE w:val="0"/>
         <w:autoSpaceDN w:val="0"/>
@@ -653,7 +587,7 @@
         <w:pStyle w:val="ListParagraph"/>
         <w:numPr>
           <w:ilvl w:val="0"/>
-          <w:numId w:val="1"/>
+          <w:numId w:val="2"/>
         </w:numPr>
         <w:autoSpaceDE w:val="0"/>
         <w:autoSpaceDN w:val="0"/>
@@ -734,796 +668,95 @@
     </w:p>
     <w:p>
       <w:pPr>
-        <w:pStyle w:val="Heading1"/>
-        <w:pBdr>
-          <w:bottom w:val="single" w:sz="6" w:space="0" w:color="AAAAAA"/>
-        </w:pBdr>
-        <w:spacing w:before="0" w:beforeAutospacing="0" w:after="24" w:afterAutospacing="0" w:line="288" w:lineRule="atLeast"/>
-        <w:jc w:val="both"/>
-        <w:rPr>
-          <w:rFonts w:eastAsiaTheme="minorHAnsi"/>
-          <w:b w:val="0"/>
-          <w:kern w:val="0"/>
-          <w:sz w:val="24"/>
-          <w:szCs w:val="24"/>
-          <w:lang w:eastAsia="en-US"/>
-        </w:rPr>
-      </w:pPr>
-      <w:r>
-        <w:rPr>
-          <w:rFonts w:eastAsiaTheme="minorHAnsi"/>
-          <w:b w:val="0"/>
-          <w:kern w:val="0"/>
-          <w:sz w:val="24"/>
-          <w:szCs w:val="24"/>
-          <w:lang w:eastAsia="en-US"/>
-        </w:rPr>
-        <w:t>Para la realización de esta práctica se ha</w:t>
-      </w:r>
-      <w:r>
-        <w:rPr>
-          <w:rFonts w:eastAsiaTheme="minorHAnsi"/>
-          <w:b w:val="0"/>
-          <w:kern w:val="0"/>
-          <w:sz w:val="24"/>
-          <w:szCs w:val="24"/>
-          <w:lang w:eastAsia="en-US"/>
-        </w:rPr>
-        <w:t>n escogido dos clasificadores para compararlos entre ellos. Dichos clasificadores han sido</w:t>
-      </w:r>
-      <w:r>
-        <w:rPr>
-          <w:rFonts w:eastAsiaTheme="minorHAnsi"/>
-          <w:b w:val="0"/>
-          <w:kern w:val="0"/>
-          <w:sz w:val="24"/>
-          <w:szCs w:val="24"/>
-          <w:lang w:eastAsia="en-US"/>
-        </w:rPr>
-        <w:t xml:space="preserve"> un</w:t>
-      </w:r>
-      <w:r>
-        <w:rPr>
-          <w:rFonts w:eastAsiaTheme="minorHAnsi"/>
-          <w:b w:val="0"/>
-          <w:kern w:val="0"/>
-          <w:sz w:val="24"/>
-          <w:szCs w:val="24"/>
-          <w:lang w:eastAsia="en-US"/>
-        </w:rPr>
-        <w:t xml:space="preserve"> Normal </w:t>
-      </w:r>
-      <w:proofErr w:type="spellStart"/>
-      <w:r>
-        <w:rPr>
-          <w:rFonts w:eastAsiaTheme="minorHAnsi"/>
-          <w:b w:val="0"/>
-          <w:kern w:val="0"/>
-          <w:sz w:val="24"/>
-          <w:szCs w:val="24"/>
-          <w:lang w:eastAsia="en-US"/>
-        </w:rPr>
-        <w:t>Bayes</w:t>
-      </w:r>
-      <w:proofErr w:type="spellEnd"/>
-      <w:r>
-        <w:rPr>
-          <w:rFonts w:eastAsiaTheme="minorHAnsi"/>
-          <w:b w:val="0"/>
-          <w:kern w:val="0"/>
-          <w:sz w:val="24"/>
-          <w:szCs w:val="24"/>
-          <w:lang w:eastAsia="en-US"/>
-        </w:rPr>
-        <w:t xml:space="preserve"> </w:t>
-      </w:r>
-      <w:proofErr w:type="spellStart"/>
-      <w:r>
-        <w:rPr>
-          <w:rFonts w:eastAsiaTheme="minorHAnsi"/>
-          <w:b w:val="0"/>
-          <w:kern w:val="0"/>
-          <w:sz w:val="24"/>
-          <w:szCs w:val="24"/>
-          <w:lang w:eastAsia="en-US"/>
-        </w:rPr>
-        <w:t>Classifier</w:t>
-      </w:r>
-      <w:proofErr w:type="spellEnd"/>
-      <w:r>
-        <w:rPr>
-          <w:rFonts w:eastAsiaTheme="minorHAnsi"/>
-          <w:b w:val="0"/>
-          <w:kern w:val="0"/>
-          <w:sz w:val="24"/>
-          <w:szCs w:val="24"/>
-          <w:lang w:eastAsia="en-US"/>
-        </w:rPr>
-        <w:t xml:space="preserve"> (Clasificador bayesiano </w:t>
-      </w:r>
-      <w:r>
-        <w:rPr>
-          <w:rFonts w:eastAsiaTheme="minorHAnsi"/>
-          <w:b w:val="0"/>
-          <w:kern w:val="0"/>
-          <w:sz w:val="24"/>
-          <w:szCs w:val="24"/>
-          <w:lang w:eastAsia="en-US"/>
-        </w:rPr>
-        <w:t>normal</w:t>
-      </w:r>
-      <w:r>
-        <w:rPr>
-          <w:rFonts w:eastAsiaTheme="minorHAnsi"/>
-          <w:b w:val="0"/>
-          <w:kern w:val="0"/>
-          <w:sz w:val="24"/>
-          <w:szCs w:val="24"/>
-          <w:lang w:eastAsia="en-US"/>
-        </w:rPr>
-        <w:t xml:space="preserve">) y </w:t>
-      </w:r>
-      <w:r>
-        <w:rPr>
-          <w:rFonts w:eastAsiaTheme="minorHAnsi"/>
-          <w:b w:val="0"/>
-          <w:kern w:val="0"/>
-          <w:sz w:val="24"/>
-          <w:szCs w:val="24"/>
-          <w:lang w:eastAsia="en-US"/>
-        </w:rPr>
-        <w:t xml:space="preserve">un </w:t>
-      </w:r>
-      <w:proofErr w:type="spellStart"/>
-      <w:r>
-        <w:rPr>
-          <w:rFonts w:eastAsiaTheme="minorHAnsi"/>
-          <w:b w:val="0"/>
-          <w:kern w:val="0"/>
-          <w:sz w:val="24"/>
-          <w:szCs w:val="24"/>
-          <w:lang w:eastAsia="en-US"/>
-        </w:rPr>
-        <w:t>Support</w:t>
-      </w:r>
-      <w:proofErr w:type="spellEnd"/>
-      <w:r>
-        <w:rPr>
-          <w:rFonts w:eastAsiaTheme="minorHAnsi"/>
-          <w:b w:val="0"/>
-          <w:kern w:val="0"/>
-          <w:sz w:val="24"/>
-          <w:szCs w:val="24"/>
-          <w:lang w:eastAsia="en-US"/>
-        </w:rPr>
-        <w:t xml:space="preserve"> Vector Machine (máquina de vectores soportados)</w:t>
-      </w:r>
-      <w:r>
-        <w:rPr>
-          <w:rFonts w:eastAsiaTheme="minorHAnsi"/>
-          <w:b w:val="0"/>
-          <w:kern w:val="0"/>
-          <w:sz w:val="24"/>
-          <w:szCs w:val="24"/>
-          <w:lang w:eastAsia="en-US"/>
-        </w:rPr>
-        <w:t>.</w:t>
-      </w:r>
-    </w:p>
-    <w:p>
-      <w:pPr>
-        <w:pStyle w:val="Heading1"/>
-        <w:pBdr>
-          <w:bottom w:val="single" w:sz="6" w:space="0" w:color="AAAAAA"/>
-        </w:pBdr>
-        <w:spacing w:before="0" w:beforeAutospacing="0" w:after="24" w:afterAutospacing="0" w:line="288" w:lineRule="atLeast"/>
-        <w:jc w:val="both"/>
-        <w:rPr>
-          <w:rFonts w:eastAsiaTheme="minorHAnsi"/>
-          <w:b w:val="0"/>
-          <w:kern w:val="0"/>
-          <w:sz w:val="24"/>
-          <w:szCs w:val="24"/>
-          <w:lang w:eastAsia="en-US"/>
-        </w:rPr>
-      </w:pPr>
-      <w:r>
-        <w:rPr>
-          <w:rFonts w:eastAsiaTheme="minorHAnsi"/>
-          <w:b w:val="0"/>
-          <w:kern w:val="0"/>
-          <w:sz w:val="24"/>
-          <w:szCs w:val="24"/>
-          <w:lang w:eastAsia="en-US"/>
-        </w:rPr>
-        <w:t>Por un lado, un</w:t>
-      </w:r>
-      <w:r>
-        <w:rPr>
-          <w:rFonts w:eastAsiaTheme="minorHAnsi"/>
-          <w:b w:val="0"/>
-          <w:kern w:val="0"/>
-          <w:sz w:val="24"/>
-          <w:szCs w:val="24"/>
-          <w:lang w:eastAsia="en-US"/>
-        </w:rPr>
-        <w:t xml:space="preserve"> c</w:t>
-      </w:r>
-      <w:r>
-        <w:rPr>
-          <w:rFonts w:eastAsiaTheme="minorHAnsi"/>
-          <w:b w:val="0"/>
-          <w:kern w:val="0"/>
-          <w:sz w:val="24"/>
-          <w:szCs w:val="24"/>
-          <w:lang w:eastAsia="en-US"/>
-        </w:rPr>
-        <w:t xml:space="preserve">lasificador bayesiano </w:t>
-      </w:r>
-      <w:r>
-        <w:rPr>
-          <w:rFonts w:eastAsiaTheme="minorHAnsi"/>
-          <w:b w:val="0"/>
-          <w:kern w:val="0"/>
-          <w:sz w:val="24"/>
-          <w:szCs w:val="24"/>
-          <w:lang w:eastAsia="en-US"/>
-        </w:rPr>
-        <w:t>normal</w:t>
-      </w:r>
-      <w:r>
-        <w:rPr>
-          <w:rFonts w:eastAsiaTheme="minorHAnsi"/>
-          <w:b w:val="0"/>
-          <w:kern w:val="0"/>
-          <w:sz w:val="24"/>
-          <w:szCs w:val="24"/>
-          <w:lang w:eastAsia="en-US"/>
-        </w:rPr>
-        <w:t xml:space="preserve"> (NB)</w:t>
-      </w:r>
-      <w:r>
-        <w:rPr>
-          <w:rFonts w:eastAsiaTheme="minorHAnsi"/>
-          <w:b w:val="0"/>
-          <w:kern w:val="0"/>
-          <w:sz w:val="24"/>
-          <w:szCs w:val="24"/>
-          <w:lang w:eastAsia="en-US"/>
-        </w:rPr>
-        <w:t xml:space="preserve"> es un clasificador simple que se basa en el teorema de </w:t>
-      </w:r>
-      <w:proofErr w:type="spellStart"/>
-      <w:r>
-        <w:rPr>
-          <w:rFonts w:eastAsiaTheme="minorHAnsi"/>
-          <w:b w:val="0"/>
-          <w:kern w:val="0"/>
-          <w:sz w:val="24"/>
-          <w:szCs w:val="24"/>
-          <w:lang w:eastAsia="en-US"/>
-        </w:rPr>
-        <w:t>Bayes</w:t>
-      </w:r>
-      <w:proofErr w:type="spellEnd"/>
-      <w:r>
-        <w:rPr>
-          <w:rFonts w:eastAsiaTheme="minorHAnsi"/>
-          <w:b w:val="0"/>
-          <w:kern w:val="0"/>
-          <w:sz w:val="24"/>
-          <w:szCs w:val="24"/>
-          <w:lang w:eastAsia="en-US"/>
-        </w:rPr>
-        <w:t xml:space="preserve"> [</w:t>
-      </w:r>
-      <w:r>
-        <w:rPr>
-          <w:rFonts w:eastAsiaTheme="minorHAnsi"/>
-          <w:b w:val="0"/>
-          <w:kern w:val="0"/>
-          <w:sz w:val="24"/>
-          <w:szCs w:val="24"/>
-          <w:lang w:eastAsia="en-US"/>
-        </w:rPr>
-        <w:t>2</w:t>
-      </w:r>
-      <w:r>
-        <w:rPr>
-          <w:rFonts w:eastAsiaTheme="minorHAnsi"/>
-          <w:b w:val="0"/>
-          <w:kern w:val="0"/>
-          <w:sz w:val="24"/>
-          <w:szCs w:val="24"/>
-          <w:lang w:eastAsia="en-US"/>
-        </w:rPr>
-        <w:t>]</w:t>
-      </w:r>
-      <w:r>
-        <w:rPr>
-          <w:rFonts w:eastAsiaTheme="minorHAnsi"/>
-          <w:b w:val="0"/>
-          <w:kern w:val="0"/>
-          <w:sz w:val="24"/>
-          <w:szCs w:val="24"/>
-          <w:lang w:eastAsia="en-US"/>
-        </w:rPr>
-        <w:t xml:space="preserve">. </w:t>
-      </w:r>
-      <w:r>
-        <w:rPr>
-          <w:rFonts w:eastAsiaTheme="minorHAnsi"/>
-          <w:b w:val="0"/>
-          <w:kern w:val="0"/>
-          <w:sz w:val="24"/>
-          <w:szCs w:val="24"/>
-          <w:lang w:eastAsia="en-US"/>
-        </w:rPr>
-        <w:t>En e</w:t>
-      </w:r>
-      <w:r>
-        <w:rPr>
-          <w:rFonts w:eastAsiaTheme="minorHAnsi"/>
-          <w:b w:val="0"/>
-          <w:kern w:val="0"/>
-          <w:sz w:val="24"/>
-          <w:szCs w:val="24"/>
-          <w:lang w:eastAsia="en-US"/>
-        </w:rPr>
-        <w:t xml:space="preserve">ste clasificador </w:t>
-      </w:r>
-      <w:r>
-        <w:rPr>
-          <w:rFonts w:eastAsiaTheme="minorHAnsi"/>
-          <w:b w:val="0"/>
-          <w:kern w:val="0"/>
-          <w:sz w:val="24"/>
-          <w:szCs w:val="24"/>
-          <w:lang w:eastAsia="en-US"/>
-        </w:rPr>
-        <w:t xml:space="preserve">se </w:t>
-      </w:r>
-      <w:r>
-        <w:rPr>
-          <w:rFonts w:eastAsiaTheme="minorHAnsi"/>
-          <w:b w:val="0"/>
-          <w:kern w:val="0"/>
-          <w:sz w:val="24"/>
-          <w:szCs w:val="24"/>
-          <w:lang w:eastAsia="en-US"/>
-        </w:rPr>
-        <w:t xml:space="preserve">asume que </w:t>
-      </w:r>
-      <w:r>
-        <w:rPr>
-          <w:rFonts w:eastAsiaTheme="minorHAnsi"/>
-          <w:b w:val="0"/>
-          <w:kern w:val="0"/>
-          <w:sz w:val="24"/>
-          <w:szCs w:val="24"/>
-          <w:lang w:eastAsia="en-US"/>
-        </w:rPr>
-        <w:t xml:space="preserve">los vectores de característica de cada clase están normalmente distribuidos (no necesariamente independientemente distribuidos). De este modo la distribución completa de los datos se asume que es una mezcla </w:t>
-      </w:r>
-      <w:proofErr w:type="spellStart"/>
-      <w:r>
-        <w:rPr>
-          <w:rFonts w:eastAsiaTheme="minorHAnsi"/>
-          <w:b w:val="0"/>
-          <w:kern w:val="0"/>
-          <w:sz w:val="24"/>
-          <w:szCs w:val="24"/>
-          <w:lang w:eastAsia="en-US"/>
-        </w:rPr>
-        <w:t>Gausiana</w:t>
-      </w:r>
-      <w:proofErr w:type="spellEnd"/>
-      <w:r>
-        <w:rPr>
-          <w:rFonts w:eastAsiaTheme="minorHAnsi"/>
-          <w:b w:val="0"/>
-          <w:kern w:val="0"/>
-          <w:sz w:val="24"/>
-          <w:szCs w:val="24"/>
-          <w:lang w:eastAsia="en-US"/>
-        </w:rPr>
-        <w:t xml:space="preserve"> con un componente por clase. Usando unos datos de entrenamiento el algoritmo estima el vector media y </w:t>
-      </w:r>
-      <w:r>
-        <w:rPr>
-          <w:rFonts w:eastAsiaTheme="minorHAnsi"/>
-          <w:b w:val="0"/>
-          <w:kern w:val="0"/>
-          <w:sz w:val="24"/>
-          <w:szCs w:val="24"/>
-          <w:lang w:eastAsia="en-US"/>
-        </w:rPr>
-        <w:t xml:space="preserve">las matrices </w:t>
-      </w:r>
-      <w:r>
-        <w:rPr>
-          <w:rFonts w:eastAsiaTheme="minorHAnsi"/>
-          <w:b w:val="0"/>
-          <w:kern w:val="0"/>
-          <w:sz w:val="24"/>
-          <w:szCs w:val="24"/>
-          <w:lang w:eastAsia="en-US"/>
-        </w:rPr>
-        <w:t>covarianza</w:t>
-      </w:r>
-      <w:r>
-        <w:rPr>
-          <w:rFonts w:eastAsiaTheme="minorHAnsi"/>
-          <w:b w:val="0"/>
-          <w:kern w:val="0"/>
-          <w:sz w:val="24"/>
-          <w:szCs w:val="24"/>
-          <w:lang w:eastAsia="en-US"/>
-        </w:rPr>
-        <w:t xml:space="preserve"> de cada clase y después las usa para hacer la predicción [3].</w:t>
-      </w:r>
-    </w:p>
-    <w:p>
-      <w:pPr>
-        <w:pStyle w:val="Heading1"/>
-        <w:pBdr>
-          <w:bottom w:val="single" w:sz="6" w:space="0" w:color="AAAAAA"/>
-        </w:pBdr>
-        <w:spacing w:before="0" w:beforeAutospacing="0" w:after="24" w:afterAutospacing="0" w:line="288" w:lineRule="atLeast"/>
-        <w:jc w:val="both"/>
-        <w:rPr>
-          <w:rFonts w:eastAsiaTheme="minorHAnsi"/>
-          <w:b w:val="0"/>
-          <w:kern w:val="0"/>
-          <w:sz w:val="24"/>
-          <w:szCs w:val="24"/>
-          <w:lang w:eastAsia="en-US"/>
-        </w:rPr>
-      </w:pPr>
-      <w:r>
-        <w:rPr>
-          <w:rFonts w:eastAsiaTheme="minorHAnsi"/>
-          <w:b w:val="0"/>
-          <w:kern w:val="0"/>
-          <w:sz w:val="24"/>
-          <w:szCs w:val="24"/>
-          <w:lang w:eastAsia="en-US"/>
-        </w:rPr>
-        <w:t xml:space="preserve">Por otro lado, </w:t>
-      </w:r>
-      <w:r>
-        <w:rPr>
-          <w:rFonts w:eastAsiaTheme="minorHAnsi"/>
-          <w:b w:val="0"/>
-          <w:kern w:val="0"/>
-          <w:sz w:val="24"/>
-          <w:szCs w:val="24"/>
-          <w:lang w:eastAsia="en-US"/>
-        </w:rPr>
-        <w:t>una</w:t>
-      </w:r>
-      <w:r>
-        <w:rPr>
-          <w:rFonts w:eastAsiaTheme="minorHAnsi"/>
-          <w:b w:val="0"/>
-          <w:kern w:val="0"/>
-          <w:sz w:val="24"/>
-          <w:szCs w:val="24"/>
-          <w:lang w:eastAsia="en-US"/>
-        </w:rPr>
-        <w:t xml:space="preserve"> máquina de vectores soportados (SVM)</w:t>
-      </w:r>
-      <w:r>
-        <w:rPr>
-          <w:rFonts w:eastAsiaTheme="minorHAnsi"/>
-          <w:b w:val="0"/>
-          <w:kern w:val="0"/>
-          <w:sz w:val="24"/>
-          <w:szCs w:val="24"/>
-          <w:lang w:eastAsia="en-US"/>
-        </w:rPr>
-        <w:t xml:space="preserve"> es una técnica de </w:t>
-      </w:r>
-      <w:r>
-        <w:rPr>
-          <w:rFonts w:eastAsiaTheme="minorHAnsi"/>
-          <w:b w:val="0"/>
-          <w:kern w:val="0"/>
-          <w:sz w:val="24"/>
-          <w:szCs w:val="24"/>
-          <w:lang w:eastAsia="en-US"/>
-        </w:rPr>
-        <w:t>reconocimiento de patrones</w:t>
-      </w:r>
-      <w:r>
-        <w:rPr>
-          <w:rFonts w:eastAsiaTheme="minorHAnsi"/>
-          <w:b w:val="0"/>
-          <w:kern w:val="0"/>
-          <w:sz w:val="24"/>
-          <w:szCs w:val="24"/>
-          <w:lang w:eastAsia="en-US"/>
-        </w:rPr>
-        <w:t xml:space="preserve"> principalmente empleada </w:t>
-      </w:r>
-      <w:r>
-        <w:rPr>
-          <w:rFonts w:eastAsiaTheme="minorHAnsi"/>
-          <w:b w:val="0"/>
-          <w:kern w:val="0"/>
-          <w:sz w:val="24"/>
-          <w:szCs w:val="24"/>
-          <w:lang w:eastAsia="en-US"/>
-        </w:rPr>
-        <w:t xml:space="preserve">para resolver problemas de clasificación y regresión </w:t>
-      </w:r>
-      <w:r>
-        <w:rPr>
-          <w:rFonts w:eastAsiaTheme="minorHAnsi"/>
-          <w:b w:val="0"/>
-          <w:kern w:val="0"/>
-          <w:sz w:val="24"/>
-          <w:szCs w:val="24"/>
-          <w:lang w:eastAsia="en-US"/>
-        </w:rPr>
-        <w:t>[4].</w:t>
-      </w:r>
-      <w:r>
-        <w:rPr>
-          <w:rFonts w:eastAsiaTheme="minorHAnsi"/>
-          <w:b w:val="0"/>
-          <w:kern w:val="0"/>
-          <w:sz w:val="24"/>
-          <w:szCs w:val="24"/>
-          <w:lang w:eastAsia="en-US"/>
-        </w:rPr>
-        <w:t xml:space="preserve"> En los </w:t>
-      </w:r>
-      <w:proofErr w:type="spellStart"/>
-      <w:r>
-        <w:rPr>
-          <w:rFonts w:eastAsiaTheme="minorHAnsi"/>
-          <w:b w:val="0"/>
-          <w:kern w:val="0"/>
-          <w:sz w:val="24"/>
-          <w:szCs w:val="24"/>
-          <w:lang w:eastAsia="en-US"/>
-        </w:rPr>
-        <w:t>SVMs</w:t>
-      </w:r>
-      <w:proofErr w:type="spellEnd"/>
-      <w:r>
-        <w:rPr>
-          <w:rFonts w:eastAsiaTheme="minorHAnsi"/>
-          <w:b w:val="0"/>
-          <w:kern w:val="0"/>
-          <w:sz w:val="24"/>
-          <w:szCs w:val="24"/>
-          <w:lang w:eastAsia="en-US"/>
-        </w:rPr>
-        <w:t xml:space="preserve"> </w:t>
-      </w:r>
-      <w:r>
-        <w:rPr>
-          <w:rFonts w:eastAsiaTheme="minorHAnsi"/>
-          <w:b w:val="0"/>
-          <w:kern w:val="0"/>
-          <w:sz w:val="24"/>
-          <w:szCs w:val="24"/>
-          <w:lang w:eastAsia="en-US"/>
-        </w:rPr>
-        <w:t>se mapean los vectores de características en un espacio de dimensión mayor usando</w:t>
-      </w:r>
-      <w:r>
-        <w:rPr>
-          <w:rFonts w:eastAsiaTheme="minorHAnsi"/>
-          <w:b w:val="0"/>
-          <w:kern w:val="0"/>
-          <w:sz w:val="24"/>
-          <w:szCs w:val="24"/>
-          <w:lang w:eastAsia="en-US"/>
-        </w:rPr>
-        <w:t xml:space="preserve"> algunas</w:t>
-      </w:r>
-      <w:r>
-        <w:rPr>
-          <w:rFonts w:eastAsiaTheme="minorHAnsi"/>
-          <w:b w:val="0"/>
-          <w:kern w:val="0"/>
-          <w:sz w:val="24"/>
-          <w:szCs w:val="24"/>
-          <w:lang w:eastAsia="en-US"/>
-        </w:rPr>
-        <w:t xml:space="preserve"> funciones de </w:t>
-      </w:r>
-      <w:proofErr w:type="spellStart"/>
-      <w:r>
-        <w:rPr>
-          <w:rFonts w:eastAsiaTheme="minorHAnsi"/>
-          <w:b w:val="0"/>
-          <w:kern w:val="0"/>
-          <w:sz w:val="24"/>
-          <w:szCs w:val="24"/>
-          <w:lang w:eastAsia="en-US"/>
-        </w:rPr>
-        <w:t>kernel</w:t>
-      </w:r>
-      <w:proofErr w:type="spellEnd"/>
-      <w:r>
-        <w:rPr>
-          <w:rFonts w:eastAsiaTheme="minorHAnsi"/>
-          <w:b w:val="0"/>
-          <w:kern w:val="0"/>
-          <w:sz w:val="24"/>
-          <w:szCs w:val="24"/>
-          <w:lang w:eastAsia="en-US"/>
-        </w:rPr>
-        <w:t xml:space="preserve">. A continuación se construye una función lineal óptima discriminante (o un </w:t>
-      </w:r>
-      <w:proofErr w:type="spellStart"/>
-      <w:r>
-        <w:rPr>
-          <w:rFonts w:eastAsiaTheme="minorHAnsi"/>
-          <w:b w:val="0"/>
-          <w:kern w:val="0"/>
-          <w:sz w:val="24"/>
-          <w:szCs w:val="24"/>
-          <w:lang w:eastAsia="en-US"/>
-        </w:rPr>
-        <w:t>hiperplano</w:t>
-      </w:r>
-      <w:proofErr w:type="spellEnd"/>
-      <w:r>
-        <w:rPr>
-          <w:rFonts w:eastAsiaTheme="minorHAnsi"/>
-          <w:b w:val="0"/>
-          <w:kern w:val="0"/>
-          <w:sz w:val="24"/>
-          <w:szCs w:val="24"/>
-          <w:lang w:eastAsia="en-US"/>
-        </w:rPr>
-        <w:t xml:space="preserve"> que encaje con los datos de prueba).</w:t>
-      </w:r>
-      <w:r>
-        <w:rPr>
-          <w:rFonts w:eastAsiaTheme="minorHAnsi"/>
-          <w:b w:val="0"/>
-          <w:kern w:val="0"/>
-          <w:sz w:val="24"/>
-          <w:szCs w:val="24"/>
-          <w:lang w:eastAsia="en-US"/>
-        </w:rPr>
-        <w:t xml:space="preserve"> </w:t>
-      </w:r>
-      <w:r>
-        <w:rPr>
-          <w:rFonts w:eastAsiaTheme="minorHAnsi"/>
-          <w:b w:val="0"/>
-          <w:kern w:val="0"/>
-          <w:sz w:val="24"/>
-          <w:szCs w:val="24"/>
-          <w:lang w:eastAsia="en-US"/>
-        </w:rPr>
-        <w:t>Finalmente, l</w:t>
-      </w:r>
-      <w:r>
-        <w:rPr>
-          <w:rFonts w:eastAsiaTheme="minorHAnsi"/>
-          <w:b w:val="0"/>
-          <w:kern w:val="0"/>
-          <w:sz w:val="24"/>
-          <w:szCs w:val="24"/>
-          <w:lang w:eastAsia="en-US"/>
-        </w:rPr>
-        <w:t xml:space="preserve">a solución es óptima cuando los márgenes entre el </w:t>
-      </w:r>
-      <w:proofErr w:type="spellStart"/>
-      <w:r>
-        <w:rPr>
-          <w:rFonts w:eastAsiaTheme="minorHAnsi"/>
-          <w:b w:val="0"/>
-          <w:kern w:val="0"/>
-          <w:sz w:val="24"/>
-          <w:szCs w:val="24"/>
-          <w:lang w:eastAsia="en-US"/>
-        </w:rPr>
-        <w:t>hiperplano</w:t>
-      </w:r>
-      <w:proofErr w:type="spellEnd"/>
-      <w:r>
-        <w:rPr>
-          <w:rFonts w:eastAsiaTheme="minorHAnsi"/>
-          <w:b w:val="0"/>
-          <w:kern w:val="0"/>
-          <w:sz w:val="24"/>
-          <w:szCs w:val="24"/>
-          <w:lang w:eastAsia="en-US"/>
-        </w:rPr>
-        <w:t xml:space="preserve"> de separación y el vector de características más cercano de dos clases distintas es máximo.</w:t>
-      </w:r>
-    </w:p>
-    <w:p>
-      <w:pPr>
-        <w:pStyle w:val="Heading1"/>
-        <w:pBdr>
-          <w:bottom w:val="single" w:sz="6" w:space="0" w:color="AAAAAA"/>
-        </w:pBdr>
-        <w:spacing w:before="0" w:beforeAutospacing="0" w:after="24" w:afterAutospacing="0" w:line="288" w:lineRule="atLeast"/>
-        <w:rPr>
-          <w:rFonts w:eastAsiaTheme="minorHAnsi"/>
-          <w:b w:val="0"/>
-          <w:kern w:val="0"/>
-          <w:sz w:val="24"/>
-          <w:szCs w:val="24"/>
-          <w:lang w:eastAsia="en-US"/>
-        </w:rPr>
-      </w:pPr>
-    </w:p>
-    <w:p>
-      <w:pPr>
-        <w:pStyle w:val="Heading1"/>
-        <w:pBdr>
-          <w:bottom w:val="single" w:sz="6" w:space="0" w:color="AAAAAA"/>
-        </w:pBdr>
-        <w:spacing w:before="0" w:beforeAutospacing="0" w:after="24" w:afterAutospacing="0" w:line="288" w:lineRule="atLeast"/>
-        <w:rPr>
-          <w:bCs w:val="0"/>
-          <w:sz w:val="24"/>
-          <w:szCs w:val="24"/>
-        </w:rPr>
-      </w:pPr>
-    </w:p>
-    <w:p>
-      <w:pPr>
-        <w:pStyle w:val="Heading1"/>
-        <w:pBdr>
-          <w:bottom w:val="single" w:sz="6" w:space="0" w:color="AAAAAA"/>
-        </w:pBdr>
-        <w:spacing w:before="0" w:beforeAutospacing="0" w:after="24" w:afterAutospacing="0" w:line="288" w:lineRule="atLeast"/>
-        <w:rPr>
-          <w:bCs w:val="0"/>
-          <w:sz w:val="24"/>
-          <w:szCs w:val="24"/>
-        </w:rPr>
-      </w:pPr>
-    </w:p>
-    <w:p>
-      <w:pPr>
-        <w:pStyle w:val="Heading1"/>
-        <w:pBdr>
-          <w:bottom w:val="single" w:sz="6" w:space="0" w:color="AAAAAA"/>
-        </w:pBdr>
-        <w:spacing w:before="0" w:beforeAutospacing="0" w:after="24" w:afterAutospacing="0" w:line="288" w:lineRule="atLeast"/>
-        <w:rPr>
-          <w:bCs w:val="0"/>
-          <w:sz w:val="24"/>
-          <w:szCs w:val="24"/>
-        </w:rPr>
-      </w:pPr>
-    </w:p>
-    <w:p>
-      <w:pPr>
         <w:autoSpaceDE w:val="0"/>
         <w:autoSpaceDN w:val="0"/>
         <w:adjustRightInd w:val="0"/>
         <w:spacing w:after="0" w:line="240" w:lineRule="auto"/>
-        <w:rPr>
-          <w:rFonts w:ascii="Times-Bold" w:hAnsi="Times-Bold" w:cs="Times-Bold"/>
-          <w:b/>
-          <w:bCs/>
-          <w:sz w:val="24"/>
-          <w:szCs w:val="24"/>
-        </w:rPr>
-      </w:pPr>
-      <w:r>
-        <w:rPr>
-          <w:rFonts w:ascii="Times-Bold" w:hAnsi="Times-Bold" w:cs="Times-Bold"/>
-          <w:b/>
-          <w:bCs/>
-          <w:sz w:val="24"/>
-          <w:szCs w:val="24"/>
-        </w:rPr>
-        <w:t>Descripción de la solución</w:t>
+        <w:jc w:val="both"/>
+        <w:rPr>
+          <w:rFonts w:ascii="Times New Roman" w:hAnsi="Times New Roman" w:cs="Times New Roman"/>
+          <w:bCs/>
+          <w:sz w:val="24"/>
+          <w:szCs w:val="24"/>
+        </w:rPr>
+      </w:pPr>
+      <w:r>
+        <w:rPr>
+          <w:rFonts w:ascii="Times New Roman" w:hAnsi="Times New Roman" w:cs="Times New Roman"/>
+          <w:bCs/>
+          <w:sz w:val="24"/>
+          <w:szCs w:val="24"/>
+        </w:rPr>
+        <w:t>Para la realización de esta práctica se ha</w:t>
+      </w:r>
+      <w:r>
+        <w:rPr>
+          <w:rFonts w:ascii="Times New Roman" w:hAnsi="Times New Roman" w:cs="Times New Roman"/>
+          <w:bCs/>
+          <w:sz w:val="24"/>
+          <w:szCs w:val="24"/>
+        </w:rPr>
+        <w:t xml:space="preserve">n escogido dos clasificadores para compararlos entre ellos. Dichos clasificadores han sido un Normal </w:t>
+      </w:r>
+      <w:proofErr w:type="spellStart"/>
+      <w:r>
+        <w:rPr>
+          <w:rFonts w:ascii="Times New Roman" w:hAnsi="Times New Roman" w:cs="Times New Roman"/>
+          <w:bCs/>
+          <w:sz w:val="24"/>
+          <w:szCs w:val="24"/>
+        </w:rPr>
+        <w:t>Bayes</w:t>
+      </w:r>
+      <w:proofErr w:type="spellEnd"/>
+      <w:r>
+        <w:rPr>
+          <w:rFonts w:ascii="Times New Roman" w:hAnsi="Times New Roman" w:cs="Times New Roman"/>
+          <w:bCs/>
+          <w:sz w:val="24"/>
+          <w:szCs w:val="24"/>
+        </w:rPr>
+        <w:t xml:space="preserve"> </w:t>
+      </w:r>
+      <w:proofErr w:type="spellStart"/>
+      <w:r>
+        <w:rPr>
+          <w:rFonts w:ascii="Times New Roman" w:hAnsi="Times New Roman" w:cs="Times New Roman"/>
+          <w:bCs/>
+          <w:sz w:val="24"/>
+          <w:szCs w:val="24"/>
+        </w:rPr>
+        <w:t>Classifier</w:t>
+      </w:r>
+      <w:proofErr w:type="spellEnd"/>
+      <w:r>
+        <w:rPr>
+          <w:rFonts w:ascii="Times New Roman" w:hAnsi="Times New Roman" w:cs="Times New Roman"/>
+          <w:bCs/>
+          <w:sz w:val="24"/>
+          <w:szCs w:val="24"/>
+        </w:rPr>
+        <w:t xml:space="preserve"> (Clasificador bayesiano normal) y un </w:t>
+      </w:r>
+      <w:proofErr w:type="spellStart"/>
+      <w:r>
+        <w:rPr>
+          <w:rFonts w:ascii="Times New Roman" w:hAnsi="Times New Roman" w:cs="Times New Roman"/>
+          <w:bCs/>
+          <w:sz w:val="24"/>
+          <w:szCs w:val="24"/>
+        </w:rPr>
+        <w:t>Support</w:t>
+      </w:r>
+      <w:proofErr w:type="spellEnd"/>
+      <w:r>
+        <w:rPr>
+          <w:rFonts w:ascii="Times New Roman" w:hAnsi="Times New Roman" w:cs="Times New Roman"/>
+          <w:bCs/>
+          <w:sz w:val="24"/>
+          <w:szCs w:val="24"/>
+        </w:rPr>
+        <w:t xml:space="preserve"> Vector Machine (máquina de vectores soportados).</w:t>
       </w:r>
     </w:p>
     <w:p>
@@ -1532,6 +765,1484 @@
         <w:autoSpaceDN w:val="0"/>
         <w:adjustRightInd w:val="0"/>
         <w:spacing w:after="0" w:line="240" w:lineRule="auto"/>
+        <w:jc w:val="both"/>
+        <w:rPr>
+          <w:rFonts w:ascii="Times New Roman" w:hAnsi="Times New Roman" w:cs="Times New Roman"/>
+          <w:bCs/>
+          <w:sz w:val="24"/>
+          <w:szCs w:val="24"/>
+        </w:rPr>
+      </w:pPr>
+      <w:r>
+        <w:rPr>
+          <w:rFonts w:ascii="Times New Roman" w:hAnsi="Times New Roman" w:cs="Times New Roman"/>
+          <w:bCs/>
+          <w:sz w:val="24"/>
+          <w:szCs w:val="24"/>
+        </w:rPr>
+        <w:t>Por un lado, un</w:t>
+      </w:r>
+      <w:r>
+        <w:rPr>
+          <w:rFonts w:ascii="Times New Roman" w:hAnsi="Times New Roman" w:cs="Times New Roman"/>
+          <w:bCs/>
+          <w:sz w:val="24"/>
+          <w:szCs w:val="24"/>
+        </w:rPr>
+        <w:t xml:space="preserve"> c</w:t>
+      </w:r>
+      <w:r>
+        <w:rPr>
+          <w:rFonts w:ascii="Times New Roman" w:hAnsi="Times New Roman" w:cs="Times New Roman"/>
+          <w:bCs/>
+          <w:sz w:val="24"/>
+          <w:szCs w:val="24"/>
+        </w:rPr>
+        <w:t>lasificador bayesiano normal</w:t>
+      </w:r>
+      <w:r>
+        <w:rPr>
+          <w:rFonts w:ascii="Times New Roman" w:hAnsi="Times New Roman" w:cs="Times New Roman"/>
+          <w:bCs/>
+          <w:sz w:val="24"/>
+          <w:szCs w:val="24"/>
+        </w:rPr>
+        <w:t xml:space="preserve"> (NB)</w:t>
+      </w:r>
+      <w:r>
+        <w:rPr>
+          <w:rFonts w:ascii="Times New Roman" w:hAnsi="Times New Roman" w:cs="Times New Roman"/>
+          <w:bCs/>
+          <w:sz w:val="24"/>
+          <w:szCs w:val="24"/>
+        </w:rPr>
+        <w:t xml:space="preserve"> es un clasificador simple que se basa en el teorema de </w:t>
+      </w:r>
+      <w:proofErr w:type="spellStart"/>
+      <w:r>
+        <w:rPr>
+          <w:rFonts w:ascii="Times New Roman" w:hAnsi="Times New Roman" w:cs="Times New Roman"/>
+          <w:bCs/>
+          <w:sz w:val="24"/>
+          <w:szCs w:val="24"/>
+        </w:rPr>
+        <w:t>Bayes</w:t>
+      </w:r>
+      <w:proofErr w:type="spellEnd"/>
+      <w:r>
+        <w:rPr>
+          <w:rFonts w:ascii="Times New Roman" w:hAnsi="Times New Roman" w:cs="Times New Roman"/>
+          <w:bCs/>
+          <w:sz w:val="24"/>
+          <w:szCs w:val="24"/>
+        </w:rPr>
+        <w:t xml:space="preserve"> [</w:t>
+      </w:r>
+      <w:r>
+        <w:rPr>
+          <w:rFonts w:ascii="Times New Roman" w:hAnsi="Times New Roman" w:cs="Times New Roman"/>
+          <w:bCs/>
+          <w:sz w:val="24"/>
+          <w:szCs w:val="24"/>
+        </w:rPr>
+        <w:t>2</w:t>
+      </w:r>
+      <w:r>
+        <w:rPr>
+          <w:rFonts w:ascii="Times New Roman" w:hAnsi="Times New Roman" w:cs="Times New Roman"/>
+          <w:bCs/>
+          <w:sz w:val="24"/>
+          <w:szCs w:val="24"/>
+        </w:rPr>
+        <w:t>]</w:t>
+      </w:r>
+      <w:r>
+        <w:rPr>
+          <w:rFonts w:ascii="Times New Roman" w:hAnsi="Times New Roman" w:cs="Times New Roman"/>
+          <w:bCs/>
+          <w:sz w:val="24"/>
+          <w:szCs w:val="24"/>
+        </w:rPr>
+        <w:t xml:space="preserve">. </w:t>
+      </w:r>
+      <w:r>
+        <w:rPr>
+          <w:rFonts w:ascii="Times New Roman" w:hAnsi="Times New Roman" w:cs="Times New Roman"/>
+          <w:bCs/>
+          <w:sz w:val="24"/>
+          <w:szCs w:val="24"/>
+        </w:rPr>
+        <w:t>En e</w:t>
+      </w:r>
+      <w:r>
+        <w:rPr>
+          <w:rFonts w:ascii="Times New Roman" w:hAnsi="Times New Roman" w:cs="Times New Roman"/>
+          <w:bCs/>
+          <w:sz w:val="24"/>
+          <w:szCs w:val="24"/>
+        </w:rPr>
+        <w:t xml:space="preserve">ste clasificador </w:t>
+      </w:r>
+      <w:r>
+        <w:rPr>
+          <w:rFonts w:ascii="Times New Roman" w:hAnsi="Times New Roman" w:cs="Times New Roman"/>
+          <w:bCs/>
+          <w:sz w:val="24"/>
+          <w:szCs w:val="24"/>
+        </w:rPr>
+        <w:t xml:space="preserve">se </w:t>
+      </w:r>
+      <w:r>
+        <w:rPr>
+          <w:rFonts w:ascii="Times New Roman" w:hAnsi="Times New Roman" w:cs="Times New Roman"/>
+          <w:bCs/>
+          <w:sz w:val="24"/>
+          <w:szCs w:val="24"/>
+        </w:rPr>
+        <w:t xml:space="preserve">asume que </w:t>
+      </w:r>
+      <w:r>
+        <w:rPr>
+          <w:rFonts w:ascii="Times New Roman" w:hAnsi="Times New Roman" w:cs="Times New Roman"/>
+          <w:bCs/>
+          <w:sz w:val="24"/>
+          <w:szCs w:val="24"/>
+        </w:rPr>
+        <w:t xml:space="preserve">los vectores de característica de cada clase están normalmente distribuidos (no necesariamente independientemente distribuidos). De este modo la distribución completa de los datos se asume que es una mezcla </w:t>
+      </w:r>
+      <w:proofErr w:type="spellStart"/>
+      <w:r>
+        <w:rPr>
+          <w:rFonts w:ascii="Times New Roman" w:hAnsi="Times New Roman" w:cs="Times New Roman"/>
+          <w:bCs/>
+          <w:sz w:val="24"/>
+          <w:szCs w:val="24"/>
+        </w:rPr>
+        <w:t>Gausiana</w:t>
+      </w:r>
+      <w:proofErr w:type="spellEnd"/>
+      <w:r>
+        <w:rPr>
+          <w:rFonts w:ascii="Times New Roman" w:hAnsi="Times New Roman" w:cs="Times New Roman"/>
+          <w:bCs/>
+          <w:sz w:val="24"/>
+          <w:szCs w:val="24"/>
+        </w:rPr>
+        <w:t xml:space="preserve"> con un componente por clase. Usando unos datos de entrenamiento el algoritmo estima el vector media y </w:t>
+      </w:r>
+      <w:r>
+        <w:rPr>
+          <w:rFonts w:ascii="Times New Roman" w:hAnsi="Times New Roman" w:cs="Times New Roman"/>
+          <w:bCs/>
+          <w:sz w:val="24"/>
+          <w:szCs w:val="24"/>
+        </w:rPr>
+        <w:t xml:space="preserve">las matrices </w:t>
+      </w:r>
+      <w:r>
+        <w:rPr>
+          <w:rFonts w:ascii="Times New Roman" w:hAnsi="Times New Roman" w:cs="Times New Roman"/>
+          <w:bCs/>
+          <w:sz w:val="24"/>
+          <w:szCs w:val="24"/>
+        </w:rPr>
+        <w:t>covarianza</w:t>
+      </w:r>
+      <w:r>
+        <w:rPr>
+          <w:rFonts w:ascii="Times New Roman" w:hAnsi="Times New Roman" w:cs="Times New Roman"/>
+          <w:bCs/>
+          <w:sz w:val="24"/>
+          <w:szCs w:val="24"/>
+        </w:rPr>
+        <w:t xml:space="preserve"> de cada clase y después las usa para hacer la predicción [3].</w:t>
+      </w:r>
+    </w:p>
+    <w:p>
+      <w:pPr>
+        <w:pStyle w:val="Heading1"/>
+        <w:pBdr>
+          <w:bottom w:val="single" w:sz="6" w:space="31" w:color="AAAAAA"/>
+        </w:pBdr>
+        <w:spacing w:before="0" w:beforeAutospacing="0" w:after="24" w:afterAutospacing="0" w:line="288" w:lineRule="atLeast"/>
+        <w:jc w:val="both"/>
+        <w:rPr>
+          <w:rFonts w:eastAsiaTheme="minorHAnsi"/>
+          <w:b w:val="0"/>
+          <w:kern w:val="0"/>
+          <w:sz w:val="24"/>
+          <w:szCs w:val="24"/>
+          <w:lang w:eastAsia="en-US"/>
+        </w:rPr>
+      </w:pPr>
+      <w:r>
+        <w:rPr>
+          <w:rFonts w:eastAsiaTheme="minorHAnsi"/>
+          <w:b w:val="0"/>
+          <w:kern w:val="0"/>
+          <w:sz w:val="24"/>
+          <w:szCs w:val="24"/>
+          <w:lang w:eastAsia="en-US"/>
+        </w:rPr>
+        <w:t xml:space="preserve">Por otro lado, </w:t>
+      </w:r>
+      <w:r>
+        <w:rPr>
+          <w:rFonts w:eastAsiaTheme="minorHAnsi"/>
+          <w:b w:val="0"/>
+          <w:kern w:val="0"/>
+          <w:sz w:val="24"/>
+          <w:szCs w:val="24"/>
+          <w:lang w:eastAsia="en-US"/>
+        </w:rPr>
+        <w:t>una</w:t>
+      </w:r>
+      <w:r>
+        <w:rPr>
+          <w:rFonts w:eastAsiaTheme="minorHAnsi"/>
+          <w:b w:val="0"/>
+          <w:kern w:val="0"/>
+          <w:sz w:val="24"/>
+          <w:szCs w:val="24"/>
+          <w:lang w:eastAsia="en-US"/>
+        </w:rPr>
+        <w:t xml:space="preserve"> máquina de vectores soportados (SVM)</w:t>
+      </w:r>
+      <w:r>
+        <w:rPr>
+          <w:rFonts w:eastAsiaTheme="minorHAnsi"/>
+          <w:b w:val="0"/>
+          <w:kern w:val="0"/>
+          <w:sz w:val="24"/>
+          <w:szCs w:val="24"/>
+          <w:lang w:eastAsia="en-US"/>
+        </w:rPr>
+        <w:t xml:space="preserve"> es una técnica de </w:t>
+      </w:r>
+      <w:r>
+        <w:rPr>
+          <w:rFonts w:eastAsiaTheme="minorHAnsi"/>
+          <w:b w:val="0"/>
+          <w:kern w:val="0"/>
+          <w:sz w:val="24"/>
+          <w:szCs w:val="24"/>
+          <w:lang w:eastAsia="en-US"/>
+        </w:rPr>
+        <w:t>reconocimiento de patrones</w:t>
+      </w:r>
+      <w:r>
+        <w:rPr>
+          <w:rFonts w:eastAsiaTheme="minorHAnsi"/>
+          <w:b w:val="0"/>
+          <w:kern w:val="0"/>
+          <w:sz w:val="24"/>
+          <w:szCs w:val="24"/>
+          <w:lang w:eastAsia="en-US"/>
+        </w:rPr>
+        <w:t xml:space="preserve"> principalmente empleada </w:t>
+      </w:r>
+      <w:r>
+        <w:rPr>
+          <w:rFonts w:eastAsiaTheme="minorHAnsi"/>
+          <w:b w:val="0"/>
+          <w:kern w:val="0"/>
+          <w:sz w:val="24"/>
+          <w:szCs w:val="24"/>
+          <w:lang w:eastAsia="en-US"/>
+        </w:rPr>
+        <w:t xml:space="preserve">para resolver problemas de clasificación y regresión </w:t>
+      </w:r>
+      <w:r>
+        <w:rPr>
+          <w:rFonts w:eastAsiaTheme="minorHAnsi"/>
+          <w:b w:val="0"/>
+          <w:kern w:val="0"/>
+          <w:sz w:val="24"/>
+          <w:szCs w:val="24"/>
+          <w:lang w:eastAsia="en-US"/>
+        </w:rPr>
+        <w:t>[4].</w:t>
+      </w:r>
+      <w:r>
+        <w:rPr>
+          <w:rFonts w:eastAsiaTheme="minorHAnsi"/>
+          <w:b w:val="0"/>
+          <w:kern w:val="0"/>
+          <w:sz w:val="24"/>
+          <w:szCs w:val="24"/>
+          <w:lang w:eastAsia="en-US"/>
+        </w:rPr>
+        <w:t xml:space="preserve"> En los </w:t>
+      </w:r>
+      <w:proofErr w:type="spellStart"/>
+      <w:r>
+        <w:rPr>
+          <w:rFonts w:eastAsiaTheme="minorHAnsi"/>
+          <w:b w:val="0"/>
+          <w:kern w:val="0"/>
+          <w:sz w:val="24"/>
+          <w:szCs w:val="24"/>
+          <w:lang w:eastAsia="en-US"/>
+        </w:rPr>
+        <w:t>SVMs</w:t>
+      </w:r>
+      <w:proofErr w:type="spellEnd"/>
+      <w:r>
+        <w:rPr>
+          <w:rFonts w:eastAsiaTheme="minorHAnsi"/>
+          <w:b w:val="0"/>
+          <w:kern w:val="0"/>
+          <w:sz w:val="24"/>
+          <w:szCs w:val="24"/>
+          <w:lang w:eastAsia="en-US"/>
+        </w:rPr>
+        <w:t xml:space="preserve"> </w:t>
+      </w:r>
+      <w:r>
+        <w:rPr>
+          <w:rFonts w:eastAsiaTheme="minorHAnsi"/>
+          <w:b w:val="0"/>
+          <w:kern w:val="0"/>
+          <w:sz w:val="24"/>
+          <w:szCs w:val="24"/>
+          <w:lang w:eastAsia="en-US"/>
+        </w:rPr>
+        <w:t>se mapean los vectores de características en un espacio de dimensión mayor usando</w:t>
+      </w:r>
+      <w:r>
+        <w:rPr>
+          <w:rFonts w:eastAsiaTheme="minorHAnsi"/>
+          <w:b w:val="0"/>
+          <w:kern w:val="0"/>
+          <w:sz w:val="24"/>
+          <w:szCs w:val="24"/>
+          <w:lang w:eastAsia="en-US"/>
+        </w:rPr>
+        <w:t xml:space="preserve"> algunas</w:t>
+      </w:r>
+      <w:r>
+        <w:rPr>
+          <w:rFonts w:eastAsiaTheme="minorHAnsi"/>
+          <w:b w:val="0"/>
+          <w:kern w:val="0"/>
+          <w:sz w:val="24"/>
+          <w:szCs w:val="24"/>
+          <w:lang w:eastAsia="en-US"/>
+        </w:rPr>
+        <w:t xml:space="preserve"> funciones de </w:t>
+      </w:r>
+      <w:proofErr w:type="spellStart"/>
+      <w:r>
+        <w:rPr>
+          <w:rFonts w:eastAsiaTheme="minorHAnsi"/>
+          <w:b w:val="0"/>
+          <w:kern w:val="0"/>
+          <w:sz w:val="24"/>
+          <w:szCs w:val="24"/>
+          <w:lang w:eastAsia="en-US"/>
+        </w:rPr>
+        <w:t>kernel</w:t>
+      </w:r>
+      <w:proofErr w:type="spellEnd"/>
+      <w:r>
+        <w:rPr>
+          <w:rFonts w:eastAsiaTheme="minorHAnsi"/>
+          <w:b w:val="0"/>
+          <w:kern w:val="0"/>
+          <w:sz w:val="24"/>
+          <w:szCs w:val="24"/>
+          <w:lang w:eastAsia="en-US"/>
+        </w:rPr>
+        <w:t xml:space="preserve">. A continuación se construye una función lineal óptima discriminante (o un </w:t>
+      </w:r>
+      <w:proofErr w:type="spellStart"/>
+      <w:r>
+        <w:rPr>
+          <w:rFonts w:eastAsiaTheme="minorHAnsi"/>
+          <w:b w:val="0"/>
+          <w:kern w:val="0"/>
+          <w:sz w:val="24"/>
+          <w:szCs w:val="24"/>
+          <w:lang w:eastAsia="en-US"/>
+        </w:rPr>
+        <w:t>hiperplano</w:t>
+      </w:r>
+      <w:proofErr w:type="spellEnd"/>
+      <w:r>
+        <w:rPr>
+          <w:rFonts w:eastAsiaTheme="minorHAnsi"/>
+          <w:b w:val="0"/>
+          <w:kern w:val="0"/>
+          <w:sz w:val="24"/>
+          <w:szCs w:val="24"/>
+          <w:lang w:eastAsia="en-US"/>
+        </w:rPr>
+        <w:t xml:space="preserve"> que encaje con los datos de prueba).</w:t>
+      </w:r>
+      <w:r>
+        <w:rPr>
+          <w:rFonts w:eastAsiaTheme="minorHAnsi"/>
+          <w:b w:val="0"/>
+          <w:kern w:val="0"/>
+          <w:sz w:val="24"/>
+          <w:szCs w:val="24"/>
+          <w:lang w:eastAsia="en-US"/>
+        </w:rPr>
+        <w:t xml:space="preserve"> </w:t>
+      </w:r>
+      <w:r>
+        <w:rPr>
+          <w:rFonts w:eastAsiaTheme="minorHAnsi"/>
+          <w:b w:val="0"/>
+          <w:kern w:val="0"/>
+          <w:sz w:val="24"/>
+          <w:szCs w:val="24"/>
+          <w:lang w:eastAsia="en-US"/>
+        </w:rPr>
+        <w:t>Finalmente, l</w:t>
+      </w:r>
+      <w:r>
+        <w:rPr>
+          <w:rFonts w:eastAsiaTheme="minorHAnsi"/>
+          <w:b w:val="0"/>
+          <w:kern w:val="0"/>
+          <w:sz w:val="24"/>
+          <w:szCs w:val="24"/>
+          <w:lang w:eastAsia="en-US"/>
+        </w:rPr>
+        <w:t xml:space="preserve">a solución es óptima cuando los márgenes entre el </w:t>
+      </w:r>
+      <w:proofErr w:type="spellStart"/>
+      <w:r>
+        <w:rPr>
+          <w:rFonts w:eastAsiaTheme="minorHAnsi"/>
+          <w:b w:val="0"/>
+          <w:kern w:val="0"/>
+          <w:sz w:val="24"/>
+          <w:szCs w:val="24"/>
+          <w:lang w:eastAsia="en-US"/>
+        </w:rPr>
+        <w:t>hiperplano</w:t>
+      </w:r>
+      <w:proofErr w:type="spellEnd"/>
+      <w:r>
+        <w:rPr>
+          <w:rFonts w:eastAsiaTheme="minorHAnsi"/>
+          <w:b w:val="0"/>
+          <w:kern w:val="0"/>
+          <w:sz w:val="24"/>
+          <w:szCs w:val="24"/>
+          <w:lang w:eastAsia="en-US"/>
+        </w:rPr>
+        <w:t xml:space="preserve"> de separación y el vector de características más cercano de dos clases distintas es máximo.</w:t>
+      </w:r>
+    </w:p>
+    <w:p>
+      <w:pPr>
+        <w:pStyle w:val="Heading1"/>
+        <w:pBdr>
+          <w:bottom w:val="single" w:sz="6" w:space="31" w:color="AAAAAA"/>
+        </w:pBdr>
+        <w:spacing w:before="0" w:beforeAutospacing="0" w:after="24" w:afterAutospacing="0" w:line="288" w:lineRule="atLeast"/>
+        <w:jc w:val="both"/>
+        <w:rPr>
+          <w:rFonts w:eastAsiaTheme="minorHAnsi"/>
+          <w:b w:val="0"/>
+          <w:kern w:val="0"/>
+          <w:sz w:val="24"/>
+          <w:szCs w:val="24"/>
+          <w:lang w:eastAsia="en-US"/>
+        </w:rPr>
+      </w:pPr>
+    </w:p>
+    <w:p>
+      <w:pPr>
+        <w:pStyle w:val="Heading1"/>
+        <w:pBdr>
+          <w:bottom w:val="single" w:sz="6" w:space="31" w:color="AAAAAA"/>
+        </w:pBdr>
+        <w:spacing w:before="0" w:beforeAutospacing="0" w:after="24" w:afterAutospacing="0" w:line="288" w:lineRule="atLeast"/>
+        <w:jc w:val="both"/>
+        <w:rPr>
+          <w:rFonts w:ascii="Times-Bold" w:eastAsiaTheme="minorHAnsi" w:hAnsi="Times-Bold" w:cs="Times-Bold"/>
+          <w:kern w:val="0"/>
+          <w:sz w:val="24"/>
+          <w:szCs w:val="24"/>
+          <w:lang w:val="en-US" w:eastAsia="en-US"/>
+        </w:rPr>
+      </w:pPr>
+      <w:r>
+        <w:rPr>
+          <w:rFonts w:ascii="Times-Bold" w:eastAsiaTheme="minorHAnsi" w:hAnsi="Times-Bold" w:cs="Times-Bold"/>
+          <w:kern w:val="0"/>
+          <w:sz w:val="24"/>
+          <w:szCs w:val="24"/>
+          <w:lang w:val="en-US" w:eastAsia="en-US"/>
+        </w:rPr>
+        <w:t>Descripción de la solución</w:t>
+      </w:r>
+      <w:r>
+        <w:rPr>
+          <w:rFonts w:ascii="Times-Bold" w:eastAsiaTheme="minorHAnsi" w:hAnsi="Times-Bold" w:cs="Times-Bold"/>
+          <w:kern w:val="0"/>
+          <w:sz w:val="24"/>
+          <w:szCs w:val="24"/>
+          <w:lang w:val="en-US" w:eastAsia="en-US"/>
+        </w:rPr>
+        <w:t xml:space="preserve"> </w:t>
+      </w:r>
+    </w:p>
+    <w:p>
+      <w:pPr>
+        <w:pStyle w:val="Heading1"/>
+        <w:pBdr>
+          <w:bottom w:val="single" w:sz="6" w:space="31" w:color="AAAAAA"/>
+        </w:pBdr>
+        <w:spacing w:before="0" w:beforeAutospacing="0" w:after="24" w:afterAutospacing="0" w:line="288" w:lineRule="atLeast"/>
+        <w:jc w:val="both"/>
+        <w:rPr>
+          <w:rFonts w:eastAsiaTheme="minorHAnsi"/>
+          <w:b w:val="0"/>
+          <w:kern w:val="0"/>
+          <w:sz w:val="24"/>
+          <w:szCs w:val="24"/>
+          <w:lang w:eastAsia="en-US"/>
+        </w:rPr>
+      </w:pPr>
+      <w:r>
+        <w:rPr>
+          <w:rFonts w:eastAsiaTheme="minorHAnsi"/>
+          <w:b w:val="0"/>
+          <w:kern w:val="0"/>
+          <w:sz w:val="24"/>
+          <w:szCs w:val="24"/>
+          <w:lang w:eastAsia="en-US"/>
+        </w:rPr>
+        <w:t>Entre el amplio abanico de opciones</w:t>
+      </w:r>
+      <w:r>
+        <w:rPr>
+          <w:rFonts w:eastAsiaTheme="minorHAnsi"/>
+          <w:b w:val="0"/>
+          <w:kern w:val="0"/>
+          <w:sz w:val="24"/>
+          <w:szCs w:val="24"/>
+          <w:lang w:eastAsia="en-US"/>
+        </w:rPr>
+        <w:t xml:space="preserve"> disponibles</w:t>
+      </w:r>
+      <w:r>
+        <w:rPr>
+          <w:rFonts w:eastAsiaTheme="minorHAnsi"/>
+          <w:b w:val="0"/>
+          <w:kern w:val="0"/>
+          <w:sz w:val="24"/>
+          <w:szCs w:val="24"/>
+          <w:lang w:eastAsia="en-US"/>
+        </w:rPr>
+        <w:t xml:space="preserve"> para implementa esta práctica se ha </w:t>
+      </w:r>
+      <w:r>
+        <w:rPr>
+          <w:rFonts w:eastAsiaTheme="minorHAnsi"/>
+          <w:b w:val="0"/>
+          <w:kern w:val="0"/>
+          <w:sz w:val="24"/>
+          <w:szCs w:val="24"/>
+          <w:lang w:eastAsia="en-US"/>
+        </w:rPr>
+        <w:t>optado por</w:t>
+      </w:r>
+      <w:r>
+        <w:rPr>
+          <w:rFonts w:eastAsiaTheme="minorHAnsi"/>
+          <w:b w:val="0"/>
+          <w:kern w:val="0"/>
+          <w:sz w:val="24"/>
+          <w:szCs w:val="24"/>
+          <w:lang w:eastAsia="en-US"/>
+        </w:rPr>
+        <w:t xml:space="preserve"> el lenguaje de programación C++ y la librería de manejo de imágenes </w:t>
+      </w:r>
+      <w:proofErr w:type="spellStart"/>
+      <w:r>
+        <w:rPr>
+          <w:rFonts w:eastAsiaTheme="minorHAnsi"/>
+          <w:b w:val="0"/>
+          <w:kern w:val="0"/>
+          <w:sz w:val="24"/>
+          <w:szCs w:val="24"/>
+          <w:lang w:eastAsia="en-US"/>
+        </w:rPr>
+        <w:t>OpenCV</w:t>
+      </w:r>
+      <w:proofErr w:type="spellEnd"/>
+      <w:r>
+        <w:rPr>
+          <w:rFonts w:eastAsiaTheme="minorHAnsi"/>
+          <w:b w:val="0"/>
+          <w:kern w:val="0"/>
+          <w:sz w:val="24"/>
+          <w:szCs w:val="24"/>
+          <w:lang w:eastAsia="en-US"/>
+        </w:rPr>
+        <w:t xml:space="preserve">. Esta librería contiene una gran cantidad de funcionalidad principalmente orientada a la visión por computación en tiempo real. Está desarrollada por Intel pero es libre bajo la licencia open </w:t>
+      </w:r>
+      <w:proofErr w:type="spellStart"/>
+      <w:r>
+        <w:rPr>
+          <w:rFonts w:eastAsiaTheme="minorHAnsi"/>
+          <w:b w:val="0"/>
+          <w:kern w:val="0"/>
+          <w:sz w:val="24"/>
+          <w:szCs w:val="24"/>
+          <w:lang w:eastAsia="en-US"/>
+        </w:rPr>
+        <w:t>source</w:t>
+      </w:r>
+      <w:proofErr w:type="spellEnd"/>
+      <w:r>
+        <w:rPr>
+          <w:rFonts w:eastAsiaTheme="minorHAnsi"/>
+          <w:b w:val="0"/>
+          <w:kern w:val="0"/>
+          <w:sz w:val="24"/>
+          <w:szCs w:val="24"/>
+          <w:lang w:eastAsia="en-US"/>
+        </w:rPr>
+        <w:t xml:space="preserve"> BSD.</w:t>
+      </w:r>
+      <w:r>
+        <w:rPr>
+          <w:rFonts w:eastAsiaTheme="minorHAnsi"/>
+          <w:b w:val="0"/>
+          <w:kern w:val="0"/>
+          <w:sz w:val="24"/>
+          <w:szCs w:val="24"/>
+          <w:lang w:eastAsia="en-US"/>
+        </w:rPr>
+        <w:t xml:space="preserve"> </w:t>
+      </w:r>
+      <w:proofErr w:type="spellStart"/>
+      <w:r>
+        <w:rPr>
+          <w:rFonts w:eastAsiaTheme="minorHAnsi"/>
+          <w:b w:val="0"/>
+          <w:kern w:val="0"/>
+          <w:sz w:val="24"/>
+          <w:szCs w:val="24"/>
+          <w:lang w:eastAsia="en-US"/>
+        </w:rPr>
+        <w:t>OpenCV</w:t>
+      </w:r>
+      <w:proofErr w:type="spellEnd"/>
+      <w:r>
+        <w:rPr>
+          <w:rFonts w:eastAsiaTheme="minorHAnsi"/>
+          <w:b w:val="0"/>
+          <w:kern w:val="0"/>
+          <w:sz w:val="24"/>
+          <w:szCs w:val="24"/>
+          <w:lang w:eastAsia="en-US"/>
+        </w:rPr>
+        <w:t xml:space="preserve"> permite hacer uso de forma fácil y </w:t>
+      </w:r>
+      <w:r>
+        <w:rPr>
+          <w:rFonts w:eastAsiaTheme="minorHAnsi"/>
+          <w:b w:val="0"/>
+          <w:kern w:val="0"/>
+          <w:sz w:val="24"/>
+          <w:szCs w:val="24"/>
+          <w:lang w:eastAsia="en-US"/>
+        </w:rPr>
+        <w:lastRenderedPageBreak/>
+        <w:t>sencilla de numerosos algoritmos ya implementados</w:t>
+      </w:r>
+      <w:r>
+        <w:rPr>
+          <w:rFonts w:eastAsiaTheme="minorHAnsi"/>
+          <w:b w:val="0"/>
+          <w:kern w:val="0"/>
+          <w:sz w:val="24"/>
+          <w:szCs w:val="24"/>
+          <w:lang w:eastAsia="en-US"/>
+        </w:rPr>
+        <w:t>, e</w:t>
+      </w:r>
+      <w:r>
+        <w:rPr>
+          <w:rFonts w:eastAsiaTheme="minorHAnsi"/>
+          <w:b w:val="0"/>
+          <w:kern w:val="0"/>
+          <w:sz w:val="24"/>
+          <w:szCs w:val="24"/>
+          <w:lang w:eastAsia="en-US"/>
+        </w:rPr>
+        <w:t>ntre ellos, los clasificadores que vamos a usar en esta práctica.</w:t>
+      </w:r>
+      <w:r>
+        <w:rPr>
+          <w:rFonts w:eastAsiaTheme="minorHAnsi"/>
+          <w:b w:val="0"/>
+          <w:kern w:val="0"/>
+          <w:sz w:val="24"/>
+          <w:szCs w:val="24"/>
+          <w:lang w:eastAsia="en-US"/>
+        </w:rPr>
+        <w:t xml:space="preserve"> De esta manera uno puede centrarse en seleccionar los parámetros más convenientes para los algoritmos y en organizar los entrenamientos para obtener los resultados más óptimos.</w:t>
+      </w:r>
+    </w:p>
+    <w:p>
+      <w:pPr>
+        <w:pStyle w:val="Heading1"/>
+        <w:pBdr>
+          <w:bottom w:val="single" w:sz="6" w:space="31" w:color="AAAAAA"/>
+        </w:pBdr>
+        <w:spacing w:before="0" w:beforeAutospacing="0" w:after="24" w:afterAutospacing="0" w:line="288" w:lineRule="atLeast"/>
+        <w:jc w:val="both"/>
+        <w:rPr>
+          <w:rFonts w:eastAsiaTheme="minorHAnsi"/>
+          <w:b w:val="0"/>
+          <w:kern w:val="0"/>
+          <w:sz w:val="24"/>
+          <w:szCs w:val="24"/>
+          <w:lang w:eastAsia="en-US"/>
+        </w:rPr>
+      </w:pPr>
+      <w:r>
+        <w:rPr>
+          <w:rFonts w:eastAsiaTheme="minorHAnsi"/>
+          <w:b w:val="0"/>
+          <w:kern w:val="0"/>
+          <w:sz w:val="24"/>
+          <w:szCs w:val="24"/>
+          <w:lang w:eastAsia="en-US"/>
+        </w:rPr>
+        <w:t xml:space="preserve">De entre los datos proporcionados se han seleccionado sólo </w:t>
+      </w:r>
+      <w:r>
+        <w:rPr>
+          <w:rFonts w:eastAsiaTheme="minorHAnsi"/>
+          <w:b w:val="0"/>
+          <w:kern w:val="0"/>
+          <w:sz w:val="24"/>
+          <w:szCs w:val="24"/>
+          <w:lang w:eastAsia="en-US"/>
+        </w:rPr>
+        <w:t>lo</w:t>
+      </w:r>
+      <w:r>
+        <w:rPr>
+          <w:rFonts w:eastAsiaTheme="minorHAnsi"/>
+          <w:b w:val="0"/>
+          <w:kern w:val="0"/>
+          <w:sz w:val="24"/>
+          <w:szCs w:val="24"/>
+          <w:lang w:eastAsia="en-US"/>
+        </w:rPr>
+        <w:t>s etiquetados con los valores 0, 2 y 8 (</w:t>
+      </w:r>
+      <w:r>
+        <w:rPr>
+          <w:rFonts w:eastAsiaTheme="minorHAnsi"/>
+          <w:b w:val="0"/>
+          <w:kern w:val="0"/>
+          <w:sz w:val="24"/>
+          <w:szCs w:val="24"/>
+          <w:lang w:eastAsia="en-US"/>
+        </w:rPr>
+        <w:t xml:space="preserve">0: </w:t>
+      </w:r>
+      <w:proofErr w:type="spellStart"/>
+      <w:r>
+        <w:rPr>
+          <w:rFonts w:eastAsiaTheme="minorHAnsi"/>
+          <w:b w:val="0"/>
+          <w:kern w:val="0"/>
+          <w:sz w:val="24"/>
+          <w:szCs w:val="24"/>
+          <w:lang w:eastAsia="en-US"/>
+        </w:rPr>
+        <w:t>pronasal</w:t>
+      </w:r>
+      <w:proofErr w:type="spellEnd"/>
+      <w:r>
+        <w:rPr>
+          <w:rFonts w:eastAsiaTheme="minorHAnsi"/>
+          <w:b w:val="0"/>
+          <w:kern w:val="0"/>
+          <w:sz w:val="24"/>
+          <w:szCs w:val="24"/>
+          <w:lang w:eastAsia="en-US"/>
+        </w:rPr>
+        <w:t xml:space="preserve">, 2: </w:t>
+      </w:r>
+      <w:proofErr w:type="spellStart"/>
+      <w:r>
+        <w:rPr>
+          <w:rFonts w:eastAsiaTheme="minorHAnsi"/>
+          <w:b w:val="0"/>
+          <w:kern w:val="0"/>
+          <w:sz w:val="24"/>
+          <w:szCs w:val="24"/>
+          <w:lang w:eastAsia="en-US"/>
+        </w:rPr>
+        <w:t>entocanthion</w:t>
+      </w:r>
+      <w:proofErr w:type="spellEnd"/>
+      <w:r>
+        <w:rPr>
+          <w:rFonts w:eastAsiaTheme="minorHAnsi"/>
+          <w:b w:val="0"/>
+          <w:kern w:val="0"/>
+          <w:sz w:val="24"/>
+          <w:szCs w:val="24"/>
+          <w:lang w:eastAsia="en-US"/>
+        </w:rPr>
+        <w:t xml:space="preserve"> derecho, 8: alar derecho</w:t>
+      </w:r>
+      <w:r>
+        <w:rPr>
+          <w:rFonts w:eastAsiaTheme="minorHAnsi"/>
+          <w:b w:val="0"/>
+          <w:kern w:val="0"/>
+          <w:sz w:val="24"/>
+          <w:szCs w:val="24"/>
+          <w:lang w:eastAsia="en-US"/>
+        </w:rPr>
+        <w:t>).</w:t>
+      </w:r>
+      <w:r>
+        <w:rPr>
+          <w:rFonts w:eastAsiaTheme="minorHAnsi"/>
+          <w:b w:val="0"/>
+          <w:kern w:val="0"/>
+          <w:sz w:val="24"/>
+          <w:szCs w:val="24"/>
+          <w:lang w:eastAsia="en-US"/>
+        </w:rPr>
+        <w:t xml:space="preserve"> Una vez filtrados los datos se ha procedido a crear los clasificadores. Aunque actualmente sólo hay dos algoritmos de clasificación en el sistema, el diseño elegido permite añadir de forma rápida y sencilla otros clasificadores si se desea. El paso previo al entrenamiento del clasificador requiere de la configuración de los parámetros del algoritmo. En el caso del clasificador NB ningún parámetro </w:t>
+      </w:r>
+      <w:r>
+        <w:rPr>
+          <w:rFonts w:eastAsiaTheme="minorHAnsi"/>
+          <w:b w:val="0"/>
+          <w:kern w:val="0"/>
+          <w:sz w:val="24"/>
+          <w:szCs w:val="24"/>
+          <w:lang w:eastAsia="en-US"/>
+        </w:rPr>
+        <w:t xml:space="preserve">necesitaba </w:t>
+      </w:r>
+      <w:r>
+        <w:rPr>
+          <w:rFonts w:eastAsiaTheme="minorHAnsi"/>
+          <w:b w:val="0"/>
+          <w:kern w:val="0"/>
+          <w:sz w:val="24"/>
+          <w:szCs w:val="24"/>
+          <w:lang w:eastAsia="en-US"/>
+        </w:rPr>
+        <w:t xml:space="preserve">ser configurado con anterioridad. Sin embargo, en el caso del clasificador SVM si se han </w:t>
+      </w:r>
+      <w:r>
+        <w:rPr>
+          <w:rFonts w:eastAsiaTheme="minorHAnsi"/>
+          <w:b w:val="0"/>
+          <w:kern w:val="0"/>
+          <w:sz w:val="24"/>
+          <w:szCs w:val="24"/>
+          <w:lang w:eastAsia="en-US"/>
+        </w:rPr>
+        <w:t>buscado</w:t>
+      </w:r>
+      <w:r>
+        <w:rPr>
+          <w:rFonts w:eastAsiaTheme="minorHAnsi"/>
+          <w:b w:val="0"/>
+          <w:kern w:val="0"/>
+          <w:sz w:val="24"/>
+          <w:szCs w:val="24"/>
+          <w:lang w:eastAsia="en-US"/>
+        </w:rPr>
+        <w:t xml:space="preserve"> los parámetros óptimos con respecto a los datos </w:t>
+      </w:r>
+      <w:r>
+        <w:rPr>
+          <w:rFonts w:eastAsiaTheme="minorHAnsi"/>
+          <w:b w:val="0"/>
+          <w:kern w:val="0"/>
+          <w:sz w:val="24"/>
+          <w:szCs w:val="24"/>
+          <w:lang w:eastAsia="en-US"/>
+        </w:rPr>
+        <w:t xml:space="preserve">de entrenamiento con los </w:t>
+      </w:r>
+      <w:r>
+        <w:rPr>
+          <w:rFonts w:eastAsiaTheme="minorHAnsi"/>
+          <w:b w:val="0"/>
+          <w:kern w:val="0"/>
+          <w:sz w:val="24"/>
+          <w:szCs w:val="24"/>
+          <w:lang w:eastAsia="en-US"/>
+        </w:rPr>
+        <w:t xml:space="preserve">que se disponía. </w:t>
+      </w:r>
+      <w:r>
+        <w:rPr>
+          <w:rFonts w:eastAsiaTheme="minorHAnsi"/>
+          <w:b w:val="0"/>
+          <w:kern w:val="0"/>
+          <w:sz w:val="24"/>
+          <w:szCs w:val="24"/>
+          <w:lang w:eastAsia="en-US"/>
+        </w:rPr>
+        <w:t xml:space="preserve">Para ello se ha hecho uso de la funcionalidad aportada por la librería </w:t>
+      </w:r>
+      <w:proofErr w:type="spellStart"/>
+      <w:r>
+        <w:rPr>
+          <w:rFonts w:eastAsiaTheme="minorHAnsi"/>
+          <w:b w:val="0"/>
+          <w:kern w:val="0"/>
+          <w:sz w:val="24"/>
+          <w:szCs w:val="24"/>
+          <w:lang w:eastAsia="en-US"/>
+        </w:rPr>
+        <w:t>OpenCV</w:t>
+      </w:r>
+      <w:proofErr w:type="spellEnd"/>
+      <w:r>
+        <w:rPr>
+          <w:rFonts w:eastAsiaTheme="minorHAnsi"/>
+          <w:b w:val="0"/>
+          <w:kern w:val="0"/>
+          <w:sz w:val="24"/>
+          <w:szCs w:val="24"/>
+          <w:lang w:eastAsia="en-US"/>
+        </w:rPr>
+        <w:t xml:space="preserve"> y en concreto de la función </w:t>
+      </w:r>
+      <w:proofErr w:type="spellStart"/>
+      <w:r>
+        <w:rPr>
+          <w:rFonts w:eastAsiaTheme="minorHAnsi"/>
+          <w:b w:val="0"/>
+          <w:kern w:val="0"/>
+          <w:sz w:val="24"/>
+          <w:szCs w:val="24"/>
+          <w:lang w:eastAsia="en-US"/>
+        </w:rPr>
+        <w:t>train_auto</w:t>
+      </w:r>
+      <w:proofErr w:type="spellEnd"/>
+      <w:r>
+        <w:rPr>
+          <w:rFonts w:eastAsiaTheme="minorHAnsi"/>
+          <w:b w:val="0"/>
+          <w:kern w:val="0"/>
+          <w:sz w:val="24"/>
+          <w:szCs w:val="24"/>
+          <w:lang w:eastAsia="en-US"/>
+        </w:rPr>
+        <w:t xml:space="preserve"> de la clase SVM. Una vez establecidos estos parámetros se ha procedido al entrenamiento del sistema. Para ello previamente se han dividido los datos en 10 conjuntos con el objetivo de usar 9 conjuntos para el entrenamiento y el restante para testear los resultados. Dicho proceso se ha repetido 10 veces donde en cada una de las iteraciones era uno el conjunto de test.</w:t>
+      </w:r>
+      <w:r>
+        <w:rPr>
+          <w:rFonts w:eastAsiaTheme="minorHAnsi"/>
+          <w:b w:val="0"/>
+          <w:kern w:val="0"/>
+          <w:sz w:val="24"/>
+          <w:szCs w:val="24"/>
+          <w:lang w:eastAsia="en-US"/>
+        </w:rPr>
+        <w:t xml:space="preserve"> Dicha </w:t>
+      </w:r>
+      <w:r>
+        <w:rPr>
+          <w:rFonts w:eastAsiaTheme="minorHAnsi"/>
+          <w:b w:val="0"/>
+          <w:kern w:val="0"/>
+          <w:sz w:val="24"/>
+          <w:szCs w:val="24"/>
+          <w:lang w:eastAsia="en-US"/>
+        </w:rPr>
+        <w:t>metodología</w:t>
+      </w:r>
+      <w:r>
+        <w:rPr>
+          <w:rFonts w:eastAsiaTheme="minorHAnsi"/>
+          <w:b w:val="0"/>
+          <w:kern w:val="0"/>
+          <w:sz w:val="24"/>
+          <w:szCs w:val="24"/>
+          <w:lang w:eastAsia="en-US"/>
+        </w:rPr>
+        <w:t xml:space="preserve"> de evaluación de algoritmos se denomina Cross-</w:t>
+      </w:r>
+      <w:proofErr w:type="spellStart"/>
+      <w:r>
+        <w:rPr>
+          <w:rFonts w:eastAsiaTheme="minorHAnsi"/>
+          <w:b w:val="0"/>
+          <w:kern w:val="0"/>
+          <w:sz w:val="24"/>
+          <w:szCs w:val="24"/>
+          <w:lang w:eastAsia="en-US"/>
+        </w:rPr>
+        <w:t>validation</w:t>
+      </w:r>
+      <w:proofErr w:type="spellEnd"/>
+      <w:r>
+        <w:rPr>
+          <w:rFonts w:eastAsiaTheme="minorHAnsi"/>
+          <w:b w:val="0"/>
+          <w:kern w:val="0"/>
+          <w:sz w:val="24"/>
+          <w:szCs w:val="24"/>
+          <w:lang w:eastAsia="en-US"/>
+        </w:rPr>
+        <w:t xml:space="preserve"> (validación cruzada) y es una</w:t>
+      </w:r>
+      <w:r>
+        <w:rPr>
+          <w:rFonts w:eastAsiaTheme="minorHAnsi"/>
+          <w:b w:val="0"/>
+          <w:kern w:val="0"/>
+          <w:sz w:val="24"/>
+          <w:szCs w:val="24"/>
+          <w:lang w:eastAsia="en-US"/>
+        </w:rPr>
+        <w:t xml:space="preserve"> forma muy eficiente de evaluar dado</w:t>
+      </w:r>
+      <w:r>
+        <w:rPr>
+          <w:rFonts w:eastAsiaTheme="minorHAnsi"/>
+          <w:b w:val="0"/>
+          <w:kern w:val="0"/>
+          <w:sz w:val="24"/>
+          <w:szCs w:val="24"/>
+          <w:lang w:eastAsia="en-US"/>
+        </w:rPr>
+        <w:t xml:space="preserve"> un conjunto finitos de datos de entrenamiento [5].  Una vez finalizadas las iteraciones del entrenamiento los resultados obtenidos se han mostrado por pantalla por cada uno de los algoritmos.</w:t>
+      </w:r>
+    </w:p>
+    <w:p>
+      <w:pPr>
+        <w:pStyle w:val="Heading1"/>
+        <w:pBdr>
+          <w:bottom w:val="single" w:sz="6" w:space="31" w:color="AAAAAA"/>
+        </w:pBdr>
+        <w:spacing w:before="0" w:beforeAutospacing="0" w:after="24" w:afterAutospacing="0" w:line="288" w:lineRule="atLeast"/>
+        <w:jc w:val="both"/>
+        <w:rPr>
+          <w:rFonts w:eastAsiaTheme="minorHAnsi"/>
+          <w:b w:val="0"/>
+          <w:kern w:val="0"/>
+          <w:sz w:val="24"/>
+          <w:szCs w:val="24"/>
+          <w:lang w:eastAsia="en-US"/>
+        </w:rPr>
+      </w:pPr>
+    </w:p>
+    <w:p>
+      <w:pPr>
+        <w:pStyle w:val="Heading1"/>
+        <w:pBdr>
+          <w:bottom w:val="single" w:sz="6" w:space="31" w:color="AAAAAA"/>
+        </w:pBdr>
+        <w:spacing w:before="0" w:beforeAutospacing="0" w:after="24" w:afterAutospacing="0" w:line="288" w:lineRule="atLeast"/>
+        <w:jc w:val="both"/>
+        <w:rPr>
+          <w:rFonts w:ascii="Times-Bold" w:eastAsiaTheme="minorHAnsi" w:hAnsi="Times-Bold" w:cs="Times-Bold"/>
+          <w:kern w:val="0"/>
+          <w:sz w:val="24"/>
+          <w:szCs w:val="24"/>
+          <w:lang w:val="en-US" w:eastAsia="en-US"/>
+        </w:rPr>
+      </w:pPr>
+      <w:r>
+        <w:rPr>
+          <w:rFonts w:ascii="Times-Bold" w:eastAsiaTheme="minorHAnsi" w:hAnsi="Times-Bold" w:cs="Times-Bold"/>
+          <w:kern w:val="0"/>
+          <w:sz w:val="24"/>
+          <w:szCs w:val="24"/>
+          <w:lang w:val="en-US" w:eastAsia="en-US"/>
+        </w:rPr>
+        <w:t>D</w:t>
+      </w:r>
+      <w:r>
+        <w:rPr>
+          <w:rFonts w:ascii="Times-Bold" w:eastAsiaTheme="minorHAnsi" w:hAnsi="Times-Bold" w:cs="Times-Bold"/>
+          <w:kern w:val="0"/>
+          <w:sz w:val="24"/>
+          <w:szCs w:val="24"/>
+          <w:lang w:val="en-US" w:eastAsia="en-US"/>
+        </w:rPr>
+        <w:t>atos aplicados</w:t>
+      </w:r>
+    </w:p>
+    <w:p>
+      <w:pPr>
+        <w:pStyle w:val="Heading1"/>
+        <w:pBdr>
+          <w:bottom w:val="single" w:sz="6" w:space="31" w:color="AAAAAA"/>
+        </w:pBdr>
+        <w:spacing w:before="0" w:beforeAutospacing="0" w:after="24" w:afterAutospacing="0" w:line="288" w:lineRule="atLeast"/>
+        <w:jc w:val="both"/>
+        <w:rPr>
+          <w:rFonts w:eastAsiaTheme="minorHAnsi"/>
+          <w:b w:val="0"/>
+          <w:kern w:val="0"/>
+          <w:sz w:val="24"/>
+          <w:szCs w:val="24"/>
+          <w:lang w:eastAsia="en-US"/>
+        </w:rPr>
+      </w:pPr>
+      <w:r>
+        <w:rPr>
+          <w:rFonts w:eastAsiaTheme="minorHAnsi"/>
+          <w:b w:val="0"/>
+          <w:kern w:val="0"/>
+          <w:sz w:val="24"/>
+          <w:szCs w:val="24"/>
+          <w:lang w:eastAsia="en-US"/>
+        </w:rPr>
+        <w:t>Los datos utilizados para el desarrollo, entrenamiento y evaluación de los clasificadores vienen exclusivamente a partir del fichero “</w:t>
+      </w:r>
+      <w:r>
+        <w:rPr>
+          <w:rFonts w:eastAsiaTheme="minorHAnsi"/>
+          <w:b w:val="0"/>
+          <w:kern w:val="0"/>
+          <w:sz w:val="24"/>
+          <w:szCs w:val="24"/>
+          <w:lang w:eastAsia="en-US"/>
+        </w:rPr>
+        <w:t>prac1_fichPuntosFaciales</w:t>
+      </w:r>
+      <w:r>
+        <w:rPr>
+          <w:rFonts w:eastAsiaTheme="minorHAnsi"/>
+          <w:b w:val="0"/>
+          <w:kern w:val="0"/>
+          <w:sz w:val="24"/>
+          <w:szCs w:val="24"/>
+          <w:lang w:eastAsia="en-US"/>
+        </w:rPr>
+        <w:t>” aportado en la práctica</w:t>
+      </w:r>
+      <w:r>
+        <w:rPr>
+          <w:rFonts w:eastAsiaTheme="minorHAnsi"/>
+          <w:b w:val="0"/>
+          <w:kern w:val="0"/>
+          <w:sz w:val="24"/>
+          <w:szCs w:val="24"/>
+          <w:lang w:eastAsia="en-US"/>
+        </w:rPr>
+        <w:t>.</w:t>
+      </w:r>
+    </w:p>
+    <w:p>
+      <w:pPr>
+        <w:pStyle w:val="Heading1"/>
+        <w:pBdr>
+          <w:bottom w:val="single" w:sz="6" w:space="31" w:color="AAAAAA"/>
+        </w:pBdr>
+        <w:spacing w:before="0" w:beforeAutospacing="0" w:after="24" w:afterAutospacing="0" w:line="288" w:lineRule="atLeast"/>
+        <w:jc w:val="both"/>
+        <w:rPr>
+          <w:rFonts w:ascii="Times-Bold" w:eastAsiaTheme="minorHAnsi" w:hAnsi="Times-Bold" w:cs="Times-Bold"/>
+          <w:kern w:val="0"/>
+          <w:sz w:val="24"/>
+          <w:szCs w:val="24"/>
+          <w:lang w:eastAsia="en-US"/>
+        </w:rPr>
+      </w:pPr>
+    </w:p>
+    <w:p>
+      <w:pPr>
+        <w:pStyle w:val="Heading1"/>
+        <w:pBdr>
+          <w:bottom w:val="single" w:sz="6" w:space="31" w:color="AAAAAA"/>
+        </w:pBdr>
+        <w:spacing w:before="0" w:beforeAutospacing="0" w:after="24" w:afterAutospacing="0" w:line="288" w:lineRule="atLeast"/>
+        <w:jc w:val="both"/>
+        <w:rPr>
+          <w:rFonts w:ascii="Times-Bold" w:eastAsiaTheme="minorHAnsi" w:hAnsi="Times-Bold" w:cs="Times-Bold"/>
+          <w:kern w:val="0"/>
+          <w:sz w:val="24"/>
+          <w:szCs w:val="24"/>
+          <w:lang w:eastAsia="en-US"/>
+        </w:rPr>
+      </w:pPr>
+      <w:r>
+        <w:rPr>
+          <w:rFonts w:ascii="Times-Bold" w:eastAsiaTheme="minorHAnsi" w:hAnsi="Times-Bold" w:cs="Times-Bold"/>
+          <w:kern w:val="0"/>
+          <w:sz w:val="24"/>
+          <w:szCs w:val="24"/>
+          <w:lang w:eastAsia="en-US"/>
+        </w:rPr>
+        <w:t>Resultados</w:t>
+      </w:r>
+    </w:p>
+    <w:p>
+      <w:pPr>
+        <w:pStyle w:val="Heading1"/>
+        <w:pBdr>
+          <w:bottom w:val="single" w:sz="6" w:space="31" w:color="AAAAAA"/>
+        </w:pBdr>
+        <w:spacing w:before="0" w:beforeAutospacing="0" w:after="24" w:afterAutospacing="0" w:line="288" w:lineRule="atLeast"/>
+        <w:jc w:val="both"/>
+        <w:rPr>
+          <w:rFonts w:eastAsiaTheme="minorHAnsi"/>
+          <w:b w:val="0"/>
+          <w:kern w:val="0"/>
+          <w:sz w:val="24"/>
+          <w:szCs w:val="24"/>
+          <w:lang w:eastAsia="en-US"/>
+        </w:rPr>
+      </w:pPr>
+      <w:r>
+        <w:rPr>
+          <w:rFonts w:eastAsiaTheme="minorHAnsi"/>
+          <w:b w:val="0"/>
+          <w:kern w:val="0"/>
+          <w:sz w:val="24"/>
+          <w:szCs w:val="24"/>
+          <w:lang w:eastAsia="en-US"/>
+        </w:rPr>
+        <w:t xml:space="preserve">En cuanto a los resultados obtenidos se ha apreciado que ambos algoritmos llegan a clasificar correctamente el 100% de los casos. De este modo, </w:t>
+      </w:r>
+      <w:r>
+        <w:rPr>
+          <w:rFonts w:eastAsiaTheme="minorHAnsi"/>
+          <w:b w:val="0"/>
+          <w:kern w:val="0"/>
+          <w:sz w:val="24"/>
+          <w:szCs w:val="24"/>
+          <w:lang w:eastAsia="en-US"/>
+        </w:rPr>
+        <w:t>los</w:t>
+      </w:r>
+      <w:r>
+        <w:rPr>
+          <w:rFonts w:eastAsiaTheme="minorHAnsi"/>
+          <w:b w:val="0"/>
+          <w:kern w:val="0"/>
+          <w:sz w:val="24"/>
+          <w:szCs w:val="24"/>
+          <w:lang w:eastAsia="en-US"/>
+        </w:rPr>
+        <w:t xml:space="preserve"> 60 puntos en 3D, de los tres tipos seleccionados previamente, se han clasificado correctamente en sus respectivas clases. </w:t>
+      </w:r>
+    </w:p>
+    <w:p>
+      <w:pPr>
+        <w:pStyle w:val="Heading1"/>
+        <w:pBdr>
+          <w:bottom w:val="single" w:sz="6" w:space="31" w:color="AAAAAA"/>
+        </w:pBdr>
+        <w:spacing w:before="0" w:beforeAutospacing="0" w:after="24" w:afterAutospacing="0" w:line="288" w:lineRule="atLeast"/>
+        <w:jc w:val="both"/>
+        <w:rPr>
+          <w:rFonts w:eastAsiaTheme="minorHAnsi"/>
+          <w:b w:val="0"/>
+          <w:kern w:val="0"/>
+          <w:sz w:val="24"/>
+          <w:szCs w:val="24"/>
+          <w:lang w:eastAsia="en-US"/>
+        </w:rPr>
+      </w:pPr>
+    </w:p>
+    <w:p>
+      <w:pPr>
+        <w:pStyle w:val="Heading1"/>
+        <w:pBdr>
+          <w:bottom w:val="single" w:sz="6" w:space="31" w:color="AAAAAA"/>
+        </w:pBdr>
+        <w:spacing w:before="0" w:beforeAutospacing="0" w:after="24" w:afterAutospacing="0" w:line="288" w:lineRule="atLeast"/>
+        <w:jc w:val="both"/>
+        <w:rPr>
+          <w:rFonts w:ascii="Times-Bold" w:eastAsiaTheme="minorHAnsi" w:hAnsi="Times-Bold" w:cs="Times-Bold"/>
+          <w:kern w:val="0"/>
+          <w:sz w:val="24"/>
+          <w:szCs w:val="24"/>
+          <w:lang w:eastAsia="en-US"/>
+        </w:rPr>
+      </w:pPr>
+      <w:r>
+        <w:rPr>
+          <w:rFonts w:ascii="Times-Bold" w:eastAsiaTheme="minorHAnsi" w:hAnsi="Times-Bold" w:cs="Times-Bold"/>
+          <w:kern w:val="0"/>
+          <w:sz w:val="24"/>
+          <w:szCs w:val="24"/>
+          <w:lang w:eastAsia="en-US"/>
+        </w:rPr>
+        <w:t>Conclusiones</w:t>
+      </w:r>
+    </w:p>
+    <w:p>
+      <w:pPr>
+        <w:pStyle w:val="Heading1"/>
+        <w:pBdr>
+          <w:bottom w:val="single" w:sz="6" w:space="31" w:color="AAAAAA"/>
+        </w:pBdr>
+        <w:spacing w:before="0" w:beforeAutospacing="0" w:after="24" w:afterAutospacing="0" w:line="288" w:lineRule="atLeast"/>
+        <w:jc w:val="both"/>
+        <w:rPr>
+          <w:rFonts w:eastAsiaTheme="minorHAnsi"/>
+          <w:b w:val="0"/>
+          <w:kern w:val="0"/>
+          <w:sz w:val="24"/>
+          <w:szCs w:val="24"/>
+          <w:lang w:eastAsia="en-US"/>
+        </w:rPr>
+      </w:pPr>
+      <w:r>
+        <w:rPr>
+          <w:rFonts w:eastAsiaTheme="minorHAnsi"/>
+          <w:b w:val="0"/>
+          <w:kern w:val="0"/>
+          <w:sz w:val="24"/>
+          <w:szCs w:val="24"/>
+          <w:lang w:eastAsia="en-US"/>
+        </w:rPr>
+        <w:t xml:space="preserve">Los </w:t>
+      </w:r>
+      <w:r>
+        <w:rPr>
+          <w:rFonts w:eastAsiaTheme="minorHAnsi"/>
+          <w:b w:val="0"/>
+          <w:kern w:val="0"/>
+          <w:sz w:val="24"/>
+          <w:szCs w:val="24"/>
+          <w:lang w:eastAsia="en-US"/>
+        </w:rPr>
+        <w:t>resultados obtenidos no son significativos a la hora de comparar algoritmos entre sí. Esto se debe a que se dispone de una muestra</w:t>
+      </w:r>
+      <w:r>
+        <w:rPr>
+          <w:rFonts w:eastAsiaTheme="minorHAnsi"/>
+          <w:b w:val="0"/>
+          <w:kern w:val="0"/>
+          <w:sz w:val="24"/>
+          <w:szCs w:val="24"/>
+          <w:lang w:eastAsia="en-US"/>
+        </w:rPr>
+        <w:t>, muy pequeña,</w:t>
+      </w:r>
+      <w:r>
+        <w:rPr>
+          <w:rFonts w:eastAsiaTheme="minorHAnsi"/>
+          <w:b w:val="0"/>
+          <w:kern w:val="0"/>
+          <w:sz w:val="24"/>
+          <w:szCs w:val="24"/>
+          <w:lang w:eastAsia="en-US"/>
+        </w:rPr>
+        <w:t xml:space="preserve"> donde las clases están </w:t>
+      </w:r>
+      <w:r>
+        <w:rPr>
+          <w:rFonts w:eastAsiaTheme="minorHAnsi"/>
+          <w:b w:val="0"/>
+          <w:kern w:val="0"/>
+          <w:sz w:val="24"/>
+          <w:szCs w:val="24"/>
+          <w:lang w:eastAsia="en-US"/>
+        </w:rPr>
+        <w:t xml:space="preserve">claramente disjuntas. Sin embargo, no hay que pasar por alto que ambos algoritmos serían muy eficientes a la hora de clasificar puntos tridimensionales de determinadas características de las caras </w:t>
+      </w:r>
+      <w:r>
+        <w:rPr>
+          <w:rFonts w:eastAsiaTheme="minorHAnsi"/>
+          <w:b w:val="0"/>
+          <w:kern w:val="0"/>
+          <w:sz w:val="24"/>
+          <w:szCs w:val="24"/>
+          <w:lang w:eastAsia="en-US"/>
+        </w:rPr>
+        <w:t>humanas</w:t>
+      </w:r>
+      <w:r>
+        <w:rPr>
+          <w:rFonts w:eastAsiaTheme="minorHAnsi"/>
+          <w:b w:val="0"/>
+          <w:kern w:val="0"/>
+          <w:sz w:val="24"/>
+          <w:szCs w:val="24"/>
+          <w:lang w:eastAsia="en-US"/>
+        </w:rPr>
+        <w:t>.</w:t>
+      </w:r>
+    </w:p>
+    <w:p>
+      <w:pPr>
+        <w:pStyle w:val="Heading1"/>
+        <w:pBdr>
+          <w:bottom w:val="single" w:sz="6" w:space="31" w:color="AAAAAA"/>
+        </w:pBdr>
+        <w:spacing w:before="0" w:beforeAutospacing="0" w:after="24" w:afterAutospacing="0" w:line="288" w:lineRule="atLeast"/>
+        <w:jc w:val="both"/>
+        <w:rPr>
+          <w:bCs w:val="0"/>
+          <w:sz w:val="24"/>
+          <w:szCs w:val="24"/>
+        </w:rPr>
+      </w:pPr>
+    </w:p>
+    <w:p>
+      <w:pPr>
+        <w:pStyle w:val="Heading1"/>
+        <w:pBdr>
+          <w:bottom w:val="single" w:sz="6" w:space="31" w:color="AAAAAA"/>
+        </w:pBdr>
+        <w:spacing w:before="0" w:beforeAutospacing="0" w:after="24" w:afterAutospacing="0" w:line="288" w:lineRule="atLeast"/>
+        <w:jc w:val="both"/>
+        <w:rPr>
+          <w:bCs w:val="0"/>
+          <w:sz w:val="24"/>
+          <w:szCs w:val="24"/>
+        </w:rPr>
+      </w:pPr>
+    </w:p>
+    <w:p>
+      <w:pPr>
+        <w:pStyle w:val="Heading1"/>
+        <w:pBdr>
+          <w:bottom w:val="single" w:sz="6" w:space="31" w:color="AAAAAA"/>
+        </w:pBdr>
+        <w:spacing w:before="0" w:beforeAutospacing="0" w:after="24" w:afterAutospacing="0" w:line="288" w:lineRule="atLeast"/>
+        <w:jc w:val="both"/>
+        <w:rPr>
+          <w:bCs w:val="0"/>
+          <w:sz w:val="24"/>
+          <w:szCs w:val="24"/>
+        </w:rPr>
+      </w:pPr>
+    </w:p>
+    <w:p>
+      <w:pPr>
+        <w:pStyle w:val="Heading1"/>
+        <w:pBdr>
+          <w:bottom w:val="single" w:sz="6" w:space="31" w:color="AAAAAA"/>
+        </w:pBdr>
+        <w:spacing w:before="0" w:beforeAutospacing="0" w:after="24" w:afterAutospacing="0" w:line="288" w:lineRule="atLeast"/>
+        <w:jc w:val="both"/>
+        <w:rPr>
+          <w:bCs w:val="0"/>
+          <w:sz w:val="24"/>
+          <w:szCs w:val="24"/>
+        </w:rPr>
+      </w:pPr>
+    </w:p>
+    <w:p>
+      <w:pPr>
         <w:rPr>
           <w:rFonts w:ascii="Times-Bold" w:hAnsi="Times-Bold" w:cs="Times-Bold"/>
           <w:b/>
@@ -1540,25 +2251,55 @@
           <w:szCs w:val="24"/>
         </w:rPr>
       </w:pPr>
-    </w:p>
-    <w:p>
-      <w:pPr>
-        <w:jc w:val="both"/>
-        <w:rPr>
-          <w:rFonts w:ascii="Times New Roman" w:hAnsi="Times New Roman" w:cs="Times New Roman"/>
-          <w:bCs/>
-          <w:sz w:val="24"/>
-          <w:szCs w:val="24"/>
-        </w:rPr>
-      </w:pPr>
-      <w:r>
-        <w:rPr>
-          <w:rFonts w:ascii="Times New Roman" w:hAnsi="Times New Roman" w:cs="Times New Roman"/>
-          <w:bCs/>
-          <w:sz w:val="24"/>
-          <w:szCs w:val="24"/>
-        </w:rPr>
-        <w:t xml:space="preserve">Entre el amplio abanico de opciones para implementa esta práctica se ha elegido desarrollarla con el lenguaje de programación C++ y la librería de manejo de imágenes </w:t>
+      <w:r>
+        <w:rPr>
+          <w:rFonts w:ascii="Times-Bold" w:hAnsi="Times-Bold" w:cs="Times-Bold"/>
+          <w:b/>
+          <w:bCs/>
+          <w:sz w:val="24"/>
+          <w:szCs w:val="24"/>
+        </w:rPr>
+        <w:lastRenderedPageBreak/>
+        <w:t xml:space="preserve">Referencias </w:t>
+      </w:r>
+    </w:p>
+    <w:p>
+      <w:pPr>
+        <w:rPr>
+          <w:rFonts w:ascii="Times New Roman" w:hAnsi="Times New Roman" w:cs="Times New Roman"/>
+          <w:bCs/>
+          <w:sz w:val="24"/>
+          <w:szCs w:val="24"/>
+        </w:rPr>
+      </w:pPr>
+      <w:r>
+        <w:rPr>
+          <w:rFonts w:ascii="Times New Roman" w:hAnsi="Times New Roman" w:cs="Times New Roman"/>
+          <w:bCs/>
+          <w:sz w:val="24"/>
+          <w:szCs w:val="24"/>
+          <w:lang w:val="en-US"/>
+        </w:rPr>
+        <w:t>[</w:t>
+      </w:r>
+      <w:bookmarkStart w:id="0" w:name="_GoBack"/>
+      <w:r>
+        <w:rPr>
+          <w:rFonts w:ascii="Times New Roman" w:hAnsi="Times New Roman" w:cs="Times New Roman"/>
+          <w:bCs/>
+          <w:sz w:val="24"/>
+          <w:szCs w:val="24"/>
+        </w:rPr>
+        <w:t xml:space="preserve">1] </w:t>
+      </w:r>
+      <w:r>
+        <w:rPr>
+          <w:rFonts w:ascii="Times New Roman" w:hAnsi="Times New Roman" w:cs="Times New Roman"/>
+          <w:bCs/>
+          <w:sz w:val="24"/>
+          <w:szCs w:val="24"/>
+        </w:rPr>
+        <w:t xml:space="preserve">SB </w:t>
       </w:r>
       <w:proofErr w:type="spellStart"/>
       <w:r>
@@ -1568,7 +2309,7 @@
           <w:sz w:val="24"/>
           <w:szCs w:val="24"/>
         </w:rPr>
-        <w:t>OpenCV</w:t>
+        <w:t>Kotsiantis</w:t>
       </w:r>
       <w:proofErr w:type="spellEnd"/>
       <w:r>
@@ -1578,16 +2319,133 @@
           <w:sz w:val="24"/>
           <w:szCs w:val="24"/>
         </w:rPr>
-        <w:t xml:space="preserve">. Esta librería contiene una gran cantidad de funcionalidad principalmente orientada a la visión por computación en tiempo real. </w:t>
-      </w:r>
-      <w:r>
-        <w:rPr>
-          <w:rFonts w:ascii="Times New Roman" w:hAnsi="Times New Roman" w:cs="Times New Roman"/>
-          <w:bCs/>
-          <w:sz w:val="24"/>
-          <w:szCs w:val="24"/>
-        </w:rPr>
-        <w:t xml:space="preserve">Está desarrollada por Intel pero es libre bajo la licencia open </w:t>
+        <w:t>, "Supervised</w:t>
+      </w:r>
+      <w:r>
+        <w:rPr>
+          <w:rFonts w:ascii="Times New Roman" w:hAnsi="Times New Roman" w:cs="Times New Roman"/>
+          <w:bCs/>
+          <w:sz w:val="24"/>
+          <w:szCs w:val="24"/>
+        </w:rPr>
+        <w:t> </w:t>
+      </w:r>
+      <w:r>
+        <w:rPr>
+          <w:rFonts w:ascii="Times New Roman" w:hAnsi="Times New Roman" w:cs="Times New Roman"/>
+          <w:bCs/>
+          <w:sz w:val="24"/>
+          <w:szCs w:val="24"/>
+        </w:rPr>
+        <w:t>Machine</w:t>
+      </w:r>
+      <w:r>
+        <w:rPr>
+          <w:rFonts w:ascii="Times New Roman" w:hAnsi="Times New Roman" w:cs="Times New Roman"/>
+          <w:bCs/>
+          <w:sz w:val="24"/>
+          <w:szCs w:val="24"/>
+        </w:rPr>
+        <w:t> </w:t>
+      </w:r>
+      <w:r>
+        <w:rPr>
+          <w:rFonts w:ascii="Times New Roman" w:hAnsi="Times New Roman" w:cs="Times New Roman"/>
+          <w:bCs/>
+          <w:sz w:val="24"/>
+          <w:szCs w:val="24"/>
+        </w:rPr>
+        <w:t>Learning:</w:t>
+      </w:r>
+      <w:r>
+        <w:rPr>
+          <w:rFonts w:ascii="Times New Roman" w:hAnsi="Times New Roman" w:cs="Times New Roman"/>
+          <w:bCs/>
+          <w:sz w:val="24"/>
+          <w:szCs w:val="24"/>
+        </w:rPr>
+        <w:t> </w:t>
+      </w:r>
+      <w:r>
+        <w:rPr>
+          <w:rFonts w:ascii="Times New Roman" w:hAnsi="Times New Roman" w:cs="Times New Roman"/>
+          <w:bCs/>
+          <w:sz w:val="24"/>
+          <w:szCs w:val="24"/>
+        </w:rPr>
+        <w:t>A</w:t>
+      </w:r>
+      <w:r>
+        <w:rPr>
+          <w:rFonts w:ascii="Times New Roman" w:hAnsi="Times New Roman" w:cs="Times New Roman"/>
+          <w:bCs/>
+          <w:sz w:val="24"/>
+          <w:szCs w:val="24"/>
+        </w:rPr>
+        <w:t xml:space="preserve"> </w:t>
+      </w:r>
+      <w:r>
+        <w:rPr>
+          <w:rFonts w:ascii="Times New Roman" w:hAnsi="Times New Roman" w:cs="Times New Roman"/>
+          <w:bCs/>
+          <w:sz w:val="24"/>
+          <w:szCs w:val="24"/>
+        </w:rPr>
+        <w:t>Review</w:t>
+      </w:r>
+      <w:r>
+        <w:rPr>
+          <w:rFonts w:ascii="Times New Roman" w:hAnsi="Times New Roman" w:cs="Times New Roman"/>
+          <w:bCs/>
+          <w:sz w:val="24"/>
+          <w:szCs w:val="24"/>
+        </w:rPr>
+        <w:t> </w:t>
+      </w:r>
+      <w:r>
+        <w:rPr>
+          <w:rFonts w:ascii="Times New Roman" w:hAnsi="Times New Roman" w:cs="Times New Roman"/>
+          <w:bCs/>
+          <w:sz w:val="24"/>
+          <w:szCs w:val="24"/>
+        </w:rPr>
+        <w:t>of</w:t>
+      </w:r>
+      <w:r>
+        <w:rPr>
+          <w:rFonts w:ascii="Times New Roman" w:hAnsi="Times New Roman" w:cs="Times New Roman"/>
+          <w:bCs/>
+          <w:sz w:val="24"/>
+          <w:szCs w:val="24"/>
+        </w:rPr>
+        <w:t> </w:t>
+      </w:r>
+      <w:r>
+        <w:rPr>
+          <w:rFonts w:ascii="Times New Roman" w:hAnsi="Times New Roman" w:cs="Times New Roman"/>
+          <w:bCs/>
+          <w:sz w:val="24"/>
+          <w:szCs w:val="24"/>
+        </w:rPr>
+        <w:t>Classification</w:t>
+      </w:r>
+      <w:r>
+        <w:rPr>
+          <w:rFonts w:ascii="Times New Roman" w:hAnsi="Times New Roman" w:cs="Times New Roman"/>
+          <w:bCs/>
+          <w:sz w:val="24"/>
+          <w:szCs w:val="24"/>
+        </w:rPr>
+        <w:t> </w:t>
+      </w:r>
+      <w:r>
+        <w:rPr>
+          <w:rFonts w:ascii="Times New Roman" w:hAnsi="Times New Roman" w:cs="Times New Roman"/>
+          <w:bCs/>
+          <w:sz w:val="24"/>
+          <w:szCs w:val="24"/>
+        </w:rPr>
+        <w:t xml:space="preserve">Techniques," </w:t>
       </w:r>
       <w:proofErr w:type="spellStart"/>
       <w:r>
@@ -1597,7 +2455,7 @@
           <w:sz w:val="24"/>
           <w:szCs w:val="24"/>
         </w:rPr>
-        <w:t>source</w:t>
+        <w:t>Informatica</w:t>
       </w:r>
       <w:proofErr w:type="spellEnd"/>
       <w:r>
@@ -1607,300 +2465,70 @@
           <w:sz w:val="24"/>
           <w:szCs w:val="24"/>
         </w:rPr>
-        <w:t xml:space="preserve"> BSD.</w:t>
-      </w:r>
-      <w:bookmarkStart w:id="0" w:name="_GoBack"/>
-      <w:bookmarkEnd w:id="0"/>
-    </w:p>
-    <w:p/>
-    <w:p>
-      <w:r>
-        <w:t xml:space="preserve">Referencias </w:t>
-      </w:r>
-    </w:p>
-    <w:p>
-      <w:pPr>
-        <w:rPr>
-          <w:rFonts w:ascii="Times New Roman" w:hAnsi="Times New Roman" w:cs="Times New Roman"/>
-          <w:bCs/>
-          <w:sz w:val="24"/>
-          <w:szCs w:val="24"/>
-          <w:lang w:val="en-US"/>
-        </w:rPr>
-      </w:pPr>
-      <w:r>
-        <w:rPr>
-          <w:rFonts w:ascii="Times New Roman" w:hAnsi="Times New Roman" w:cs="Times New Roman"/>
-          <w:bCs/>
-          <w:sz w:val="24"/>
-          <w:szCs w:val="24"/>
-          <w:lang w:val="en-US"/>
-        </w:rPr>
-        <w:t xml:space="preserve">[1] </w:t>
-      </w:r>
-      <w:r>
-        <w:rPr>
-          <w:rFonts w:ascii="Times New Roman" w:hAnsi="Times New Roman" w:cs="Times New Roman"/>
-          <w:bCs/>
-          <w:sz w:val="24"/>
-          <w:szCs w:val="24"/>
-          <w:lang w:val="en-US"/>
-        </w:rPr>
-        <w:t xml:space="preserve">SB </w:t>
-      </w:r>
-      <w:proofErr w:type="spellStart"/>
-      <w:r>
-        <w:rPr>
-          <w:rFonts w:ascii="Times New Roman" w:hAnsi="Times New Roman" w:cs="Times New Roman"/>
-          <w:bCs/>
-          <w:sz w:val="24"/>
-          <w:szCs w:val="24"/>
-          <w:lang w:val="en-US"/>
-        </w:rPr>
-        <w:t>Kotsiantis</w:t>
-      </w:r>
-      <w:proofErr w:type="spellEnd"/>
-      <w:r>
-        <w:rPr>
-          <w:rFonts w:ascii="Times New Roman" w:hAnsi="Times New Roman" w:cs="Times New Roman"/>
-          <w:bCs/>
-          <w:sz w:val="24"/>
-          <w:szCs w:val="24"/>
-          <w:lang w:val="en-US"/>
-        </w:rPr>
-        <w:t>, "Supervised</w:t>
-      </w:r>
-      <w:r>
-        <w:rPr>
-          <w:rFonts w:ascii="Times New Roman" w:hAnsi="Times New Roman" w:cs="Times New Roman"/>
-          <w:bCs/>
-          <w:sz w:val="24"/>
-          <w:szCs w:val="24"/>
-          <w:lang w:val="en-US"/>
+        <w:t>, vol. 31, pp. 249-268, 2007.</w:t>
+      </w:r>
+    </w:p>
+    <w:p>
+      <w:pPr>
+        <w:rPr>
+          <w:rFonts w:ascii="Times New Roman" w:hAnsi="Times New Roman" w:cs="Times New Roman"/>
+          <w:bCs/>
+          <w:sz w:val="24"/>
+          <w:szCs w:val="24"/>
+        </w:rPr>
+      </w:pPr>
+      <w:r>
+        <w:rPr>
+          <w:rFonts w:ascii="Times New Roman" w:hAnsi="Times New Roman" w:cs="Times New Roman"/>
+          <w:bCs/>
+          <w:sz w:val="24"/>
+          <w:szCs w:val="24"/>
+        </w:rPr>
+        <w:t>[</w:t>
+      </w:r>
+      <w:r>
+        <w:rPr>
+          <w:rFonts w:ascii="Times New Roman" w:hAnsi="Times New Roman" w:cs="Times New Roman"/>
+          <w:bCs/>
+          <w:sz w:val="24"/>
+          <w:szCs w:val="24"/>
+        </w:rPr>
+        <w:t>2</w:t>
+      </w:r>
+      <w:r>
+        <w:rPr>
+          <w:rFonts w:ascii="Times New Roman" w:hAnsi="Times New Roman" w:cs="Times New Roman"/>
+          <w:bCs/>
+          <w:sz w:val="24"/>
+          <w:szCs w:val="24"/>
+        </w:rPr>
+        <w:t xml:space="preserve">] </w:t>
+      </w:r>
+      <w:r>
+        <w:rPr>
+          <w:rFonts w:ascii="Times New Roman" w:hAnsi="Times New Roman" w:cs="Times New Roman"/>
+          <w:bCs/>
+          <w:sz w:val="24"/>
+          <w:szCs w:val="24"/>
+        </w:rPr>
+        <w:t>Bayes, Thomas, and Price, Richard (1763).</w:t>
+      </w:r>
+      <w:r>
+        <w:rPr>
+          <w:rFonts w:ascii="Times New Roman" w:hAnsi="Times New Roman" w:cs="Times New Roman"/>
+          <w:bCs/>
+          <w:sz w:val="24"/>
+          <w:szCs w:val="24"/>
         </w:rPr>
         <w:t> </w:t>
       </w:r>
-      <w:r>
-        <w:rPr>
-          <w:rFonts w:ascii="Times New Roman" w:hAnsi="Times New Roman" w:cs="Times New Roman"/>
-          <w:bCs/>
-          <w:sz w:val="24"/>
-          <w:szCs w:val="24"/>
-          <w:lang w:val="en-US"/>
-        </w:rPr>
-        <w:t>Machine</w:t>
-      </w:r>
-      <w:r>
-        <w:rPr>
-          <w:rFonts w:ascii="Times New Roman" w:hAnsi="Times New Roman" w:cs="Times New Roman"/>
-          <w:bCs/>
-          <w:sz w:val="24"/>
-          <w:szCs w:val="24"/>
-          <w:lang w:val="en-US"/>
-        </w:rPr>
-        <w:t> </w:t>
-      </w:r>
-      <w:r>
-        <w:rPr>
-          <w:rFonts w:ascii="Times New Roman" w:hAnsi="Times New Roman" w:cs="Times New Roman"/>
-          <w:bCs/>
-          <w:sz w:val="24"/>
-          <w:szCs w:val="24"/>
-          <w:lang w:val="en-US"/>
-        </w:rPr>
-        <w:t>Learning:</w:t>
-      </w:r>
-      <w:r>
-        <w:rPr>
-          <w:rFonts w:ascii="Times New Roman" w:hAnsi="Times New Roman" w:cs="Times New Roman"/>
-          <w:bCs/>
-          <w:sz w:val="24"/>
-          <w:szCs w:val="24"/>
-          <w:lang w:val="en-US"/>
-        </w:rPr>
-        <w:t> </w:t>
-      </w:r>
-      <w:r>
-        <w:rPr>
-          <w:rFonts w:ascii="Times New Roman" w:hAnsi="Times New Roman" w:cs="Times New Roman"/>
-          <w:bCs/>
-          <w:sz w:val="24"/>
-          <w:szCs w:val="24"/>
-          <w:lang w:val="en-US"/>
-        </w:rPr>
-        <w:t>A</w:t>
-      </w:r>
-      <w:r>
-        <w:rPr>
-          <w:rFonts w:ascii="Times New Roman" w:hAnsi="Times New Roman" w:cs="Times New Roman"/>
-          <w:bCs/>
-          <w:sz w:val="24"/>
-          <w:szCs w:val="24"/>
-          <w:lang w:val="en-US"/>
-        </w:rPr>
-        <w:t xml:space="preserve"> </w:t>
-      </w:r>
-      <w:r>
-        <w:rPr>
-          <w:rFonts w:ascii="Times New Roman" w:hAnsi="Times New Roman" w:cs="Times New Roman"/>
-          <w:bCs/>
-          <w:sz w:val="24"/>
-          <w:szCs w:val="24"/>
-          <w:lang w:val="en-US"/>
-        </w:rPr>
-        <w:t>Review</w:t>
-      </w:r>
-      <w:r>
-        <w:rPr>
-          <w:rFonts w:ascii="Times New Roman" w:hAnsi="Times New Roman" w:cs="Times New Roman"/>
-          <w:bCs/>
-          <w:sz w:val="24"/>
-          <w:szCs w:val="24"/>
-          <w:lang w:val="en-US"/>
-        </w:rPr>
-        <w:t> </w:t>
-      </w:r>
-      <w:r>
-        <w:rPr>
-          <w:rFonts w:ascii="Times New Roman" w:hAnsi="Times New Roman" w:cs="Times New Roman"/>
-          <w:bCs/>
-          <w:sz w:val="24"/>
-          <w:szCs w:val="24"/>
-          <w:lang w:val="en-US"/>
-        </w:rPr>
-        <w:t>of</w:t>
-      </w:r>
-      <w:r>
-        <w:rPr>
-          <w:rFonts w:ascii="Times New Roman" w:hAnsi="Times New Roman" w:cs="Times New Roman"/>
-          <w:bCs/>
-          <w:sz w:val="24"/>
-          <w:szCs w:val="24"/>
-          <w:lang w:val="en-US"/>
-        </w:rPr>
-        <w:t> </w:t>
-      </w:r>
-      <w:r>
-        <w:rPr>
-          <w:rFonts w:ascii="Times New Roman" w:hAnsi="Times New Roman" w:cs="Times New Roman"/>
-          <w:bCs/>
-          <w:sz w:val="24"/>
-          <w:szCs w:val="24"/>
-          <w:lang w:val="en-US"/>
-        </w:rPr>
-        <w:t>Classification</w:t>
-      </w:r>
-      <w:r>
-        <w:rPr>
-          <w:rFonts w:ascii="Times New Roman" w:hAnsi="Times New Roman" w:cs="Times New Roman"/>
-          <w:bCs/>
-          <w:sz w:val="24"/>
-          <w:szCs w:val="24"/>
-          <w:lang w:val="en-US"/>
-        </w:rPr>
-        <w:t> </w:t>
-      </w:r>
-      <w:r>
-        <w:rPr>
-          <w:rFonts w:ascii="Times New Roman" w:hAnsi="Times New Roman" w:cs="Times New Roman"/>
-          <w:bCs/>
-          <w:sz w:val="24"/>
-          <w:szCs w:val="24"/>
-          <w:lang w:val="en-US"/>
-        </w:rPr>
-        <w:t xml:space="preserve">Techniques," </w:t>
-      </w:r>
-      <w:proofErr w:type="spellStart"/>
-      <w:r>
-        <w:rPr>
-          <w:rFonts w:ascii="Times New Roman" w:hAnsi="Times New Roman" w:cs="Times New Roman"/>
-          <w:bCs/>
-          <w:sz w:val="24"/>
-          <w:szCs w:val="24"/>
-          <w:lang w:val="en-US"/>
-        </w:rPr>
-        <w:t>Informatica</w:t>
-      </w:r>
-      <w:proofErr w:type="spellEnd"/>
-      <w:r>
-        <w:rPr>
-          <w:rFonts w:ascii="Times New Roman" w:hAnsi="Times New Roman" w:cs="Times New Roman"/>
-          <w:bCs/>
-          <w:sz w:val="24"/>
-          <w:szCs w:val="24"/>
-          <w:lang w:val="en-US"/>
-        </w:rPr>
-        <w:t>, vol. 31, pp. 249-268, 2007.</w:t>
-      </w:r>
-    </w:p>
-    <w:p>
-      <w:pPr>
-        <w:rPr>
-          <w:rFonts w:ascii="Times New Roman" w:hAnsi="Times New Roman" w:cs="Times New Roman"/>
-          <w:bCs/>
-          <w:sz w:val="24"/>
-          <w:szCs w:val="24"/>
-          <w:lang w:val="en-US"/>
-        </w:rPr>
-      </w:pPr>
-      <w:r>
-        <w:rPr>
-          <w:rFonts w:ascii="Times New Roman" w:hAnsi="Times New Roman" w:cs="Times New Roman"/>
-          <w:bCs/>
-          <w:sz w:val="24"/>
-          <w:szCs w:val="24"/>
-          <w:lang w:val="en-US"/>
-        </w:rPr>
-        <w:t>[</w:t>
-      </w:r>
-      <w:r>
-        <w:rPr>
-          <w:rFonts w:ascii="Times New Roman" w:hAnsi="Times New Roman" w:cs="Times New Roman"/>
-          <w:bCs/>
-          <w:sz w:val="24"/>
-          <w:szCs w:val="24"/>
-          <w:lang w:val="en-US"/>
-        </w:rPr>
-        <w:t>2</w:t>
-      </w:r>
-      <w:r>
-        <w:rPr>
-          <w:rFonts w:ascii="Times New Roman" w:hAnsi="Times New Roman" w:cs="Times New Roman"/>
-          <w:bCs/>
-          <w:sz w:val="24"/>
-          <w:szCs w:val="24"/>
-          <w:lang w:val="en-US"/>
-        </w:rPr>
-        <w:t xml:space="preserve">] </w:t>
-      </w:r>
-      <w:r>
-        <w:rPr>
-          <w:rFonts w:ascii="Times New Roman" w:hAnsi="Times New Roman" w:cs="Times New Roman"/>
-          <w:bCs/>
-          <w:sz w:val="24"/>
-          <w:szCs w:val="24"/>
-          <w:lang w:val="en-US"/>
-        </w:rPr>
-        <w:t>Bayes, Thomas, and Price, Richard (1763).</w:t>
-      </w:r>
-      <w:r>
-        <w:rPr>
-          <w:rFonts w:ascii="Times New Roman" w:hAnsi="Times New Roman" w:cs="Times New Roman"/>
-          <w:bCs/>
-          <w:sz w:val="24"/>
-          <w:szCs w:val="24"/>
-          <w:lang w:val="en-US"/>
-        </w:rPr>
-        <w:t> </w:t>
-      </w:r>
-      <w:hyperlink r:id="rId8" w:history="1">
+      <w:hyperlink r:id="rId9" w:history="1">
         <w:r>
           <w:rPr>
             <w:rFonts w:ascii="Times New Roman" w:hAnsi="Times New Roman" w:cs="Times New Roman"/>
             <w:bCs/>
             <w:sz w:val="24"/>
             <w:szCs w:val="24"/>
-            <w:lang w:val="en-US"/>
           </w:rPr>
           <w:t>"</w:t>
         </w:r>
@@ -1911,7 +2539,6 @@
             <w:bCs/>
             <w:sz w:val="24"/>
             <w:szCs w:val="24"/>
-            <w:lang w:val="en-US"/>
           </w:rPr>
           <w:t>An</w:t>
         </w:r>
@@ -1922,7 +2549,6 @@
             <w:bCs/>
             <w:sz w:val="24"/>
             <w:szCs w:val="24"/>
-            <w:lang w:val="en-US"/>
           </w:rPr>
           <w:t xml:space="preserve"> </w:t>
         </w:r>
@@ -1933,7 +2559,6 @@
             <w:bCs/>
             <w:sz w:val="24"/>
             <w:szCs w:val="24"/>
-            <w:lang w:val="en-US"/>
           </w:rPr>
           <w:t>Essay</w:t>
         </w:r>
@@ -1944,7 +2569,6 @@
             <w:bCs/>
             <w:sz w:val="24"/>
             <w:szCs w:val="24"/>
-            <w:lang w:val="en-US"/>
           </w:rPr>
           <w:t xml:space="preserve"> </w:t>
         </w:r>
@@ -1955,7 +2579,6 @@
             <w:bCs/>
             <w:sz w:val="24"/>
             <w:szCs w:val="24"/>
-            <w:lang w:val="en-US"/>
           </w:rPr>
           <w:t>towards</w:t>
         </w:r>
@@ -1966,7 +2589,6 @@
             <w:bCs/>
             <w:sz w:val="24"/>
             <w:szCs w:val="24"/>
-            <w:lang w:val="en-US"/>
           </w:rPr>
           <w:t xml:space="preserve"> </w:t>
         </w:r>
@@ -1977,7 +2599,6 @@
             <w:bCs/>
             <w:sz w:val="24"/>
             <w:szCs w:val="24"/>
-            <w:lang w:val="en-US"/>
           </w:rPr>
           <w:t>solving</w:t>
         </w:r>
@@ -1988,7 +2609,6 @@
             <w:bCs/>
             <w:sz w:val="24"/>
             <w:szCs w:val="24"/>
-            <w:lang w:val="en-US"/>
           </w:rPr>
           <w:t xml:space="preserve"> a </w:t>
         </w:r>
@@ -1999,7 +2619,6 @@
             <w:bCs/>
             <w:sz w:val="24"/>
             <w:szCs w:val="24"/>
-            <w:lang w:val="en-US"/>
           </w:rPr>
           <w:t>Problem</w:t>
         </w:r>
@@ -2010,7 +2629,6 @@
             <w:bCs/>
             <w:sz w:val="24"/>
             <w:szCs w:val="24"/>
-            <w:lang w:val="en-US"/>
           </w:rPr>
           <w:t xml:space="preserve"> in </w:t>
         </w:r>
@@ -2021,7 +2639,6 @@
             <w:bCs/>
             <w:sz w:val="24"/>
             <w:szCs w:val="24"/>
-            <w:lang w:val="en-US"/>
           </w:rPr>
           <w:t>the</w:t>
         </w:r>
@@ -2032,7 +2649,6 @@
             <w:bCs/>
             <w:sz w:val="24"/>
             <w:szCs w:val="24"/>
-            <w:lang w:val="en-US"/>
           </w:rPr>
           <w:t xml:space="preserve"> Doctrine of Chance. </w:t>
         </w:r>
@@ -2043,7 +2659,6 @@
             <w:bCs/>
             <w:sz w:val="24"/>
             <w:szCs w:val="24"/>
-            <w:lang w:val="en-US"/>
           </w:rPr>
           <w:t>By</w:t>
         </w:r>
@@ -2054,7 +2669,6 @@
             <w:bCs/>
             <w:sz w:val="24"/>
             <w:szCs w:val="24"/>
-            <w:lang w:val="en-US"/>
           </w:rPr>
           <w:t xml:space="preserve"> </w:t>
         </w:r>
@@ -2065,7 +2679,6 @@
             <w:bCs/>
             <w:sz w:val="24"/>
             <w:szCs w:val="24"/>
-            <w:lang w:val="en-US"/>
           </w:rPr>
           <w:t>the</w:t>
         </w:r>
@@ -2076,7 +2689,6 @@
             <w:bCs/>
             <w:sz w:val="24"/>
             <w:szCs w:val="24"/>
-            <w:lang w:val="en-US"/>
           </w:rPr>
           <w:t xml:space="preserve"> late Rev. Mr. </w:t>
         </w:r>
@@ -2087,7 +2699,6 @@
             <w:bCs/>
             <w:sz w:val="24"/>
             <w:szCs w:val="24"/>
-            <w:lang w:val="en-US"/>
           </w:rPr>
           <w:t>Bayes</w:t>
         </w:r>
@@ -2098,7 +2709,6 @@
             <w:bCs/>
             <w:sz w:val="24"/>
             <w:szCs w:val="24"/>
-            <w:lang w:val="en-US"/>
           </w:rPr>
           <w:t xml:space="preserve">, </w:t>
         </w:r>
@@ -2109,7 +2719,6 @@
             <w:bCs/>
             <w:sz w:val="24"/>
             <w:szCs w:val="24"/>
-            <w:lang w:val="en-US"/>
           </w:rPr>
           <w:t>communicated</w:t>
         </w:r>
@@ -2120,7 +2729,6 @@
             <w:bCs/>
             <w:sz w:val="24"/>
             <w:szCs w:val="24"/>
-            <w:lang w:val="en-US"/>
           </w:rPr>
           <w:t xml:space="preserve"> </w:t>
         </w:r>
@@ -2131,7 +2739,6 @@
             <w:bCs/>
             <w:sz w:val="24"/>
             <w:szCs w:val="24"/>
-            <w:lang w:val="en-US"/>
           </w:rPr>
           <w:t>by</w:t>
         </w:r>
@@ -2142,7 +2749,6 @@
             <w:bCs/>
             <w:sz w:val="24"/>
             <w:szCs w:val="24"/>
-            <w:lang w:val="en-US"/>
           </w:rPr>
           <w:t xml:space="preserve"> Mr. Price, in a </w:t>
         </w:r>
@@ -2153,7 +2759,6 @@
             <w:bCs/>
             <w:sz w:val="24"/>
             <w:szCs w:val="24"/>
-            <w:lang w:val="en-US"/>
           </w:rPr>
           <w:t>letter</w:t>
         </w:r>
@@ -2164,7 +2769,6 @@
             <w:bCs/>
             <w:sz w:val="24"/>
             <w:szCs w:val="24"/>
-            <w:lang w:val="en-US"/>
           </w:rPr>
           <w:t xml:space="preserve"> </w:t>
         </w:r>
@@ -2175,7 +2779,6 @@
             <w:bCs/>
             <w:sz w:val="24"/>
             <w:szCs w:val="24"/>
-            <w:lang w:val="en-US"/>
           </w:rPr>
           <w:t>to</w:t>
         </w:r>
@@ -2186,7 +2789,6 @@
             <w:bCs/>
             <w:sz w:val="24"/>
             <w:szCs w:val="24"/>
-            <w:lang w:val="en-US"/>
           </w:rPr>
           <w:t xml:space="preserve"> John </w:t>
         </w:r>
@@ -2197,7 +2799,6 @@
             <w:bCs/>
             <w:sz w:val="24"/>
             <w:szCs w:val="24"/>
-            <w:lang w:val="en-US"/>
           </w:rPr>
           <w:t>Canton</w:t>
         </w:r>
@@ -2208,7 +2809,6 @@
             <w:bCs/>
             <w:sz w:val="24"/>
             <w:szCs w:val="24"/>
-            <w:lang w:val="en-US"/>
           </w:rPr>
           <w:t>, M. A. and F. R. S."</w:t>
         </w:r>
@@ -2221,25 +2821,23 @@
           <w:bCs/>
           <w:sz w:val="24"/>
           <w:szCs w:val="24"/>
-          <w:lang w:val="en-US"/>
-        </w:rPr>
-      </w:pPr>
-      <w:r>
-        <w:rPr>
-          <w:rFonts w:ascii="Times New Roman" w:hAnsi="Times New Roman" w:cs="Times New Roman"/>
-          <w:bCs/>
-          <w:sz w:val="24"/>
-          <w:szCs w:val="24"/>
-          <w:lang w:val="en-US"/>
+        </w:rPr>
+      </w:pPr>
+      <w:r>
+        <w:rPr>
+          <w:rFonts w:ascii="Times New Roman" w:hAnsi="Times New Roman" w:cs="Times New Roman"/>
+          <w:bCs/>
+          <w:sz w:val="24"/>
+          <w:szCs w:val="24"/>
         </w:rPr>
         <w:t>[3]</w:t>
       </w:r>
       <w:r>
         <w:rPr>
           <w:rFonts w:ascii="Times New Roman" w:hAnsi="Times New Roman" w:cs="Times New Roman"/>
-          <w:sz w:val="24"/>
-          <w:szCs w:val="24"/>
-          <w:lang w:val="en-US"/>
+          <w:bCs/>
+          <w:sz w:val="24"/>
+          <w:szCs w:val="24"/>
         </w:rPr>
         <w:t xml:space="preserve"> K. </w:t>
       </w:r>
@@ -2247,9 +2845,9 @@
       <w:r>
         <w:rPr>
           <w:rFonts w:ascii="Times New Roman" w:hAnsi="Times New Roman" w:cs="Times New Roman"/>
-          <w:sz w:val="24"/>
-          <w:szCs w:val="24"/>
-          <w:lang w:val="en-US"/>
+          <w:bCs/>
+          <w:sz w:val="24"/>
+          <w:szCs w:val="24"/>
         </w:rPr>
         <w:t>Fukunaga</w:t>
       </w:r>
@@ -2257,103 +2855,183 @@
       <w:r>
         <w:rPr>
           <w:rFonts w:ascii="Times New Roman" w:hAnsi="Times New Roman" w:cs="Times New Roman"/>
-          <w:sz w:val="24"/>
-          <w:szCs w:val="24"/>
-          <w:lang w:val="en-US"/>
+          <w:bCs/>
+          <w:sz w:val="24"/>
+          <w:szCs w:val="24"/>
         </w:rPr>
         <w:t xml:space="preserve">. </w:t>
       </w:r>
+      <w:r>
+        <w:rPr>
+          <w:rFonts w:ascii="Times New Roman" w:hAnsi="Times New Roman" w:cs="Times New Roman"/>
+          <w:bCs/>
+          <w:sz w:val="24"/>
+          <w:szCs w:val="24"/>
+        </w:rPr>
+        <w:t>“</w:t>
+      </w:r>
+      <w:r>
+        <w:rPr>
+          <w:rFonts w:ascii="Times New Roman" w:hAnsi="Times New Roman" w:cs="Times New Roman"/>
+          <w:bCs/>
+          <w:sz w:val="24"/>
+          <w:szCs w:val="24"/>
+        </w:rPr>
+        <w:t>Introduction to Statistical Pattern Recognition.</w:t>
+      </w:r>
+      <w:r>
+        <w:rPr>
+          <w:rFonts w:ascii="Times New Roman" w:hAnsi="Times New Roman" w:cs="Times New Roman"/>
+          <w:bCs/>
+          <w:sz w:val="24"/>
+          <w:szCs w:val="24"/>
+        </w:rPr>
+        <w:t>”</w:t>
+      </w:r>
+      <w:r>
+        <w:rPr>
+          <w:rFonts w:ascii="Times New Roman" w:hAnsi="Times New Roman" w:cs="Times New Roman"/>
+          <w:bCs/>
+          <w:sz w:val="24"/>
+          <w:szCs w:val="24"/>
+        </w:rPr>
+        <w:t xml:space="preserve"> second ed., New York: Academic Press, 1990.</w:t>
+      </w:r>
+    </w:p>
+    <w:p>
+      <w:pPr>
+        <w:rPr>
+          <w:rFonts w:ascii="Times New Roman" w:hAnsi="Times New Roman" w:cs="Times New Roman"/>
+          <w:bCs/>
+          <w:sz w:val="24"/>
+          <w:szCs w:val="24"/>
+        </w:rPr>
+      </w:pPr>
+      <w:r>
+        <w:rPr>
+          <w:rFonts w:ascii="Times New Roman" w:hAnsi="Times New Roman" w:cs="Times New Roman"/>
+          <w:bCs/>
+          <w:sz w:val="24"/>
+          <w:szCs w:val="24"/>
+        </w:rPr>
+        <w:t xml:space="preserve">[4] C. Burges. </w:t>
+      </w:r>
       <w:proofErr w:type="gramStart"/>
       <w:r>
         <w:rPr>
           <w:rFonts w:ascii="Times New Roman" w:hAnsi="Times New Roman" w:cs="Times New Roman"/>
-          <w:sz w:val="24"/>
-          <w:szCs w:val="24"/>
-          <w:lang w:val="en-US"/>
-        </w:rPr>
-        <w:t>Introduction to Statistical Pattern Recognition.</w:t>
+          <w:bCs/>
+          <w:sz w:val="24"/>
+          <w:szCs w:val="24"/>
+        </w:rPr>
+        <w:t>“A tutorial on support vector machines for pattern recognition”, Knowledge Discovery and Data Mining 2(2), 1998.</w:t>
       </w:r>
       <w:proofErr w:type="gramEnd"/>
-      <w:r>
-        <w:rPr>
-          <w:rFonts w:ascii="Times New Roman" w:hAnsi="Times New Roman" w:cs="Times New Roman"/>
-          <w:sz w:val="24"/>
-          <w:szCs w:val="24"/>
-          <w:lang w:val="en-US"/>
-        </w:rPr>
-        <w:t xml:space="preserve"> </w:t>
+    </w:p>
+    <w:p>
+      <w:pPr>
+        <w:rPr>
+          <w:rFonts w:ascii="Times New Roman" w:hAnsi="Times New Roman" w:cs="Times New Roman"/>
+          <w:bCs/>
+          <w:sz w:val="24"/>
+          <w:szCs w:val="24"/>
+        </w:rPr>
+      </w:pPr>
+      <w:r>
+        <w:rPr>
+          <w:rFonts w:ascii="Times New Roman" w:hAnsi="Times New Roman" w:cs="Times New Roman"/>
+          <w:bCs/>
+          <w:sz w:val="24"/>
+          <w:szCs w:val="24"/>
+        </w:rPr>
+        <w:t xml:space="preserve">[5] </w:t>
+      </w:r>
+      <w:proofErr w:type="spellStart"/>
+      <w:r>
+        <w:rPr>
+          <w:rFonts w:ascii="Times New Roman" w:hAnsi="Times New Roman" w:cs="Times New Roman"/>
+          <w:bCs/>
+          <w:sz w:val="24"/>
+          <w:szCs w:val="24"/>
+        </w:rPr>
+        <w:t>Devijver</w:t>
+      </w:r>
+      <w:proofErr w:type="spellEnd"/>
+      <w:r>
+        <w:rPr>
+          <w:rFonts w:ascii="Times New Roman" w:hAnsi="Times New Roman" w:cs="Times New Roman"/>
+          <w:bCs/>
+          <w:sz w:val="24"/>
+          <w:szCs w:val="24"/>
+        </w:rPr>
+        <w:t>, Pierre A.; and Kittler, Josef;</w:t>
+      </w:r>
+      <w:r>
+        <w:rPr>
+          <w:rFonts w:ascii="Times New Roman" w:hAnsi="Times New Roman" w:cs="Times New Roman"/>
+          <w:bCs/>
+          <w:sz w:val="24"/>
+          <w:szCs w:val="24"/>
+        </w:rPr>
+        <w:t> </w:t>
+      </w:r>
+      <w:r>
+        <w:rPr>
+          <w:rFonts w:ascii="Times New Roman" w:hAnsi="Times New Roman" w:cs="Times New Roman"/>
+          <w:bCs/>
+          <w:sz w:val="24"/>
+          <w:szCs w:val="24"/>
+        </w:rPr>
+        <w:t>“</w:t>
+      </w:r>
+      <w:r>
+        <w:rPr>
+          <w:rFonts w:ascii="Times New Roman" w:hAnsi="Times New Roman" w:cs="Times New Roman"/>
+          <w:bCs/>
+          <w:sz w:val="24"/>
+          <w:szCs w:val="24"/>
+        </w:rPr>
+        <w:t>Pattern Recognition: A Statistical Approach</w:t>
+      </w:r>
+      <w:r>
+        <w:rPr>
+          <w:rFonts w:ascii="Times New Roman" w:hAnsi="Times New Roman" w:cs="Times New Roman"/>
+          <w:bCs/>
+          <w:sz w:val="24"/>
+          <w:szCs w:val="24"/>
+        </w:rPr>
+        <w:t>.</w:t>
       </w:r>
       <w:proofErr w:type="gramStart"/>
       <w:r>
         <w:rPr>
           <w:rFonts w:ascii="Times New Roman" w:hAnsi="Times New Roman" w:cs="Times New Roman"/>
-          <w:sz w:val="24"/>
-          <w:szCs w:val="24"/>
-          <w:lang w:val="en-US"/>
-        </w:rPr>
-        <w:t>second</w:t>
+          <w:bCs/>
+          <w:sz w:val="24"/>
+          <w:szCs w:val="24"/>
+        </w:rPr>
+        <w:t>”,</w:t>
       </w:r>
       <w:proofErr w:type="gramEnd"/>
       <w:r>
         <w:rPr>
           <w:rFonts w:ascii="Times New Roman" w:hAnsi="Times New Roman" w:cs="Times New Roman"/>
-          <w:sz w:val="24"/>
-          <w:szCs w:val="24"/>
-          <w:lang w:val="en-US"/>
-        </w:rPr>
-        <w:t xml:space="preserve"> ed., New York: </w:t>
-      </w:r>
-      <w:r>
-        <w:rPr>
-          <w:rFonts w:ascii="Times New Roman" w:hAnsi="Times New Roman" w:cs="Times New Roman"/>
-          <w:bCs/>
-          <w:sz w:val="24"/>
-          <w:szCs w:val="24"/>
-          <w:lang w:val="en-US"/>
-        </w:rPr>
-        <w:t>Academic Press, 1990.</w:t>
-      </w:r>
-    </w:p>
-    <w:p>
-      <w:pPr>
-        <w:rPr>
-          <w:rFonts w:ascii="Times New Roman" w:hAnsi="Times New Roman" w:cs="Times New Roman"/>
-          <w:bCs/>
-          <w:sz w:val="24"/>
-          <w:szCs w:val="24"/>
-          <w:lang w:val="en-US"/>
-        </w:rPr>
-      </w:pPr>
-      <w:r>
-        <w:rPr>
-          <w:rFonts w:ascii="Times New Roman" w:hAnsi="Times New Roman" w:cs="Times New Roman"/>
-          <w:bCs/>
-          <w:sz w:val="24"/>
-          <w:szCs w:val="24"/>
-          <w:lang w:val="en-US"/>
-        </w:rPr>
-        <w:t xml:space="preserve">[4] </w:t>
-      </w:r>
-      <w:r>
-        <w:rPr>
-          <w:rFonts w:ascii="Times New Roman" w:hAnsi="Times New Roman" w:cs="Times New Roman"/>
-          <w:sz w:val="24"/>
-          <w:szCs w:val="24"/>
-          <w:lang w:val="en-US"/>
-        </w:rPr>
-        <w:t xml:space="preserve">C. Burges. </w:t>
-      </w:r>
-      <w:proofErr w:type="gramStart"/>
-      <w:r>
-        <w:rPr>
-          <w:rFonts w:ascii="Times New Roman" w:hAnsi="Times New Roman" w:cs="Times New Roman"/>
-          <w:sz w:val="24"/>
-          <w:szCs w:val="24"/>
-          <w:lang w:val="en-US"/>
-        </w:rPr>
-        <w:t>“A tutorial on support vector machines for pattern recognition”, Knowledge Discovery and Data Mining 2(2), 1998.</w:t>
-      </w:r>
-      <w:proofErr w:type="gramEnd"/>
+          <w:bCs/>
+          <w:sz w:val="24"/>
+          <w:szCs w:val="24"/>
+        </w:rPr>
+        <w:t xml:space="preserve"> Prentice-Hall, London, GB, 1982</w:t>
+      </w:r>
+      <w:r>
+        <w:rPr>
+          <w:rFonts w:ascii="Times New Roman" w:hAnsi="Times New Roman" w:cs="Times New Roman"/>
+          <w:bCs/>
+          <w:sz w:val="24"/>
+          <w:szCs w:val="24"/>
+        </w:rPr>
+        <w:t>.</w:t>
+      </w:r>
+      <w:bookmarkEnd w:id="0"/>
     </w:p>
     <w:sectPr>
       <w:pgSz w:w="11906" w:h="16838"/>
@@ -2530,8 +3208,124 @@
       </w:rPr>
     </w:lvl>
   </w:abstractNum>
+  <w:abstractNum w:abstractNumId="1">
+    <w:nsid w:val="3D856AE0"/>
+    <w:multiLevelType w:val="hybridMultilevel"/>
+    <w:tmpl w:val="DA10317C"/>
+    <w:lvl w:ilvl="0" w:tplc="0C0A0001">
+      <w:start w:val="1"/>
+      <w:numFmt w:val="bullet"/>
+      <w:lvlText w:val=""/>
+      <w:lvlJc w:val="left"/>
+      <w:pPr>
+        <w:ind w:left="360" w:hanging="360"/>
+      </w:pPr>
+      <w:rPr>
+        <w:rFonts w:ascii="Symbol" w:hAnsi="Symbol" w:hint="default"/>
+      </w:rPr>
+    </w:lvl>
+    <w:lvl w:ilvl="1" w:tplc="0C0A0003" w:tentative="1">
+      <w:start w:val="1"/>
+      <w:numFmt w:val="bullet"/>
+      <w:lvlText w:val="o"/>
+      <w:lvlJc w:val="left"/>
+      <w:pPr>
+        <w:ind w:left="1080" w:hanging="360"/>
+      </w:pPr>
+      <w:rPr>
+        <w:rFonts w:ascii="Courier New" w:hAnsi="Courier New" w:cs="Courier New" w:hint="default"/>
+      </w:rPr>
+    </w:lvl>
+    <w:lvl w:ilvl="2" w:tplc="0C0A0005" w:tentative="1">
+      <w:start w:val="1"/>
+      <w:numFmt w:val="bullet"/>
+      <w:lvlText w:val=""/>
+      <w:lvlJc w:val="left"/>
+      <w:pPr>
+        <w:ind w:left="1800" w:hanging="360"/>
+      </w:pPr>
+      <w:rPr>
+        <w:rFonts w:ascii="Wingdings" w:hAnsi="Wingdings" w:hint="default"/>
+      </w:rPr>
+    </w:lvl>
+    <w:lvl w:ilvl="3" w:tplc="0C0A0001" w:tentative="1">
+      <w:start w:val="1"/>
+      <w:numFmt w:val="bullet"/>
+      <w:lvlText w:val=""/>
+      <w:lvlJc w:val="left"/>
+      <w:pPr>
+        <w:ind w:left="2520" w:hanging="360"/>
+      </w:pPr>
+      <w:rPr>
+        <w:rFonts w:ascii="Symbol" w:hAnsi="Symbol" w:hint="default"/>
+      </w:rPr>
+    </w:lvl>
+    <w:lvl w:ilvl="4" w:tplc="0C0A0003" w:tentative="1">
+      <w:start w:val="1"/>
+      <w:numFmt w:val="bullet"/>
+      <w:lvlText w:val="o"/>
+      <w:lvlJc w:val="left"/>
+      <w:pPr>
+        <w:ind w:left="3240" w:hanging="360"/>
+      </w:pPr>
+      <w:rPr>
+        <w:rFonts w:ascii="Courier New" w:hAnsi="Courier New" w:cs="Courier New" w:hint="default"/>
+      </w:rPr>
+    </w:lvl>
+    <w:lvl w:ilvl="5" w:tplc="0C0A0005" w:tentative="1">
+      <w:start w:val="1"/>
+      <w:numFmt w:val="bullet"/>
+      <w:lvlText w:val=""/>
+      <w:lvlJc w:val="left"/>
+      <w:pPr>
+        <w:ind w:left="3960" w:hanging="360"/>
+      </w:pPr>
+      <w:rPr>
+        <w:rFonts w:ascii="Wingdings" w:hAnsi="Wingdings" w:hint="default"/>
+      </w:rPr>
+    </w:lvl>
+    <w:lvl w:ilvl="6" w:tplc="0C0A0001" w:tentative="1">
+      <w:start w:val="1"/>
+      <w:numFmt w:val="bullet"/>
+      <w:lvlText w:val=""/>
+      <w:lvlJc w:val="left"/>
+      <w:pPr>
+        <w:ind w:left="4680" w:hanging="360"/>
+      </w:pPr>
+      <w:rPr>
+        <w:rFonts w:ascii="Symbol" w:hAnsi="Symbol" w:hint="default"/>
+      </w:rPr>
+    </w:lvl>
+    <w:lvl w:ilvl="7" w:tplc="0C0A0003" w:tentative="1">
+      <w:start w:val="1"/>
+      <w:numFmt w:val="bullet"/>
+      <w:lvlText w:val="o"/>
+      <w:lvlJc w:val="left"/>
+      <w:pPr>
+        <w:ind w:left="5400" w:hanging="360"/>
+      </w:pPr>
+      <w:rPr>
+        <w:rFonts w:ascii="Courier New" w:hAnsi="Courier New" w:cs="Courier New" w:hint="default"/>
+      </w:rPr>
+    </w:lvl>
+    <w:lvl w:ilvl="8" w:tplc="0C0A0005" w:tentative="1">
+      <w:start w:val="1"/>
+      <w:numFmt w:val="bullet"/>
+      <w:lvlText w:val=""/>
+      <w:lvlJc w:val="left"/>
+      <w:pPr>
+        <w:ind w:left="6120" w:hanging="360"/>
+      </w:pPr>
+      <w:rPr>
+        <w:rFonts w:ascii="Wingdings" w:hAnsi="Wingdings" w:hint="default"/>
+      </w:rPr>
+    </w:lvl>
+  </w:abstractNum>
   <w:num w:numId="1">
     <w:abstractNumId w:val="0"/>
+  </w:num>
+  <w:num w:numId="2">
+    <w:abstractNumId w:val="1"/>
   </w:num>
 </w:numbering>
 </file>
@@ -2717,6 +3511,29 @@
       <w:lang w:eastAsia="es-ES"/>
     </w:rPr>
   </w:style>
+  <w:style w:type="paragraph" w:styleId="Heading3">
+    <w:name w:val="heading 3"/>
+    <w:basedOn w:val="Normal"/>
+    <w:next w:val="Normal"/>
+    <w:link w:val="Heading3Char"/>
+    <w:uiPriority w:val="9"/>
+    <w:semiHidden/>
+    <w:unhideWhenUsed/>
+    <w:qFormat/>
+    <w:rsid w:val="00DC2642"/>
+    <w:pPr>
+      <w:keepNext/>
+      <w:keepLines/>
+      <w:spacing w:before="200" w:after="0"/>
+      <w:outlineLvl w:val="2"/>
+    </w:pPr>
+    <w:rPr>
+      <w:rFonts w:asciiTheme="majorHAnsi" w:eastAsiaTheme="majorEastAsia" w:hAnsiTheme="majorHAnsi" w:cstheme="majorBidi"/>
+      <w:b/>
+      <w:bCs/>
+      <w:color w:val="4F81BD" w:themeColor="accent1"/>
+    </w:rPr>
+  </w:style>
   <w:style w:type="character" w:default="1" w:styleId="DefaultParagraphFont">
     <w:name w:val="Default Paragraph Font"/>
     <w:uiPriority w:val="1"/>
@@ -2842,6 +3659,31 @@
     <w:link w:val="Footer"/>
     <w:uiPriority w:val="99"/>
     <w:rsid w:val="003966C9"/>
+  </w:style>
+  <w:style w:type="character" w:customStyle="1" w:styleId="Heading3Char">
+    <w:name w:val="Heading 3 Char"/>
+    <w:basedOn w:val="DefaultParagraphFont"/>
+    <w:link w:val="Heading3"/>
+    <w:uiPriority w:val="9"/>
+    <w:semiHidden/>
+    <w:rsid w:val="00DC2642"/>
+    <w:rPr>
+      <w:rFonts w:asciiTheme="majorHAnsi" w:eastAsiaTheme="majorEastAsia" w:hAnsiTheme="majorHAnsi" w:cstheme="majorBidi"/>
+      <w:b/>
+      <w:bCs/>
+      <w:color w:val="4F81BD" w:themeColor="accent1"/>
+    </w:rPr>
+  </w:style>
+  <w:style w:type="character" w:styleId="Emphasis">
+    <w:name w:val="Emphasis"/>
+    <w:basedOn w:val="DefaultParagraphFont"/>
+    <w:uiPriority w:val="20"/>
+    <w:qFormat/>
+    <w:rsid w:val="00DC2642"/>
+    <w:rPr>
+      <w:i/>
+      <w:iCs/>
+    </w:rPr>
   </w:style>
 </w:styles>
 </file>
@@ -3027,6 +3869,29 @@
       <w:lang w:eastAsia="es-ES"/>
     </w:rPr>
   </w:style>
+  <w:style w:type="paragraph" w:styleId="Heading3">
+    <w:name w:val="heading 3"/>
+    <w:basedOn w:val="Normal"/>
+    <w:next w:val="Normal"/>
+    <w:link w:val="Heading3Char"/>
+    <w:uiPriority w:val="9"/>
+    <w:semiHidden/>
+    <w:unhideWhenUsed/>
+    <w:qFormat/>
+    <w:rsid w:val="00DC2642"/>
+    <w:pPr>
+      <w:keepNext/>
+      <w:keepLines/>
+      <w:spacing w:before="200" w:after="0"/>
+      <w:outlineLvl w:val="2"/>
+    </w:pPr>
+    <w:rPr>
+      <w:rFonts w:asciiTheme="majorHAnsi" w:eastAsiaTheme="majorEastAsia" w:hAnsiTheme="majorHAnsi" w:cstheme="majorBidi"/>
+      <w:b/>
+      <w:bCs/>
+      <w:color w:val="4F81BD" w:themeColor="accent1"/>
+    </w:rPr>
+  </w:style>
   <w:style w:type="character" w:default="1" w:styleId="DefaultParagraphFont">
     <w:name w:val="Default Paragraph Font"/>
     <w:uiPriority w:val="1"/>
@@ -3152,6 +4017,31 @@
     <w:link w:val="Footer"/>
     <w:uiPriority w:val="99"/>
     <w:rsid w:val="003966C9"/>
+  </w:style>
+  <w:style w:type="character" w:customStyle="1" w:styleId="Heading3Char">
+    <w:name w:val="Heading 3 Char"/>
+    <w:basedOn w:val="DefaultParagraphFont"/>
+    <w:link w:val="Heading3"/>
+    <w:uiPriority w:val="9"/>
+    <w:semiHidden/>
+    <w:rsid w:val="00DC2642"/>
+    <w:rPr>
+      <w:rFonts w:asciiTheme="majorHAnsi" w:eastAsiaTheme="majorEastAsia" w:hAnsiTheme="majorHAnsi" w:cstheme="majorBidi"/>
+      <w:b/>
+      <w:bCs/>
+      <w:color w:val="4F81BD" w:themeColor="accent1"/>
+    </w:rPr>
+  </w:style>
+  <w:style w:type="character" w:styleId="Emphasis">
+    <w:name w:val="Emphasis"/>
+    <w:basedOn w:val="DefaultParagraphFont"/>
+    <w:uiPriority w:val="20"/>
+    <w:qFormat/>
+    <w:rsid w:val="00DC2642"/>
+    <w:rPr>
+      <w:i/>
+      <w:iCs/>
+    </w:rPr>
   </w:style>
 </w:styles>
 </file>
@@ -3439,4 +4329,16 @@
   <a:objectDefaults/>
   <a:extraClrSchemeLst/>
 </a:theme>
+</file>
+
+<file path=customXml/item1.xml><?xml version="1.0" encoding="utf-8"?>
+<b:Sources xmlns:b="http://schemas.openxmlformats.org/officeDocument/2006/bibliography" xmlns="http://schemas.openxmlformats.org/officeDocument/2006/bibliography" SelectedStyle="\APA.XSL" StyleName="APA"/>
+</file>
+
+<file path=customXml/itemProps1.xml><?xml version="1.0" encoding="utf-8"?>
+<ds:datastoreItem xmlns:ds="http://schemas.openxmlformats.org/officeDocument/2006/customXml" ds:itemID="{4BC96133-D12A-46BD-AAF1-70B1A928C683}">
+  <ds:schemaRefs>
+    <ds:schemaRef ds:uri="http://schemas.openxmlformats.org/officeDocument/2006/bibliography"/>
+  </ds:schemaRefs>
+</ds:datastoreItem>
 </file>